--- a/3rd Milestone of Project.docx
+++ b/3rd Milestone of Project.docx
@@ -1,6 +1,6 @@
 
 <file path=word/document.xml><?xml version="1.0" encoding="utf-8"?>
-<w:document xmlns:wpc="http://schemas.microsoft.com/office/word/2010/wordprocessingCanvas" xmlns:cx="http://schemas.microsoft.com/office/drawing/2014/chartex" xmlns:cx1="http://schemas.microsoft.com/office/drawing/2015/9/8/chartex" xmlns:cx2="http://schemas.microsoft.com/office/drawing/2015/10/21/chartex" xmlns:cx3="http://schemas.microsoft.com/office/drawing/2016/5/9/chartex" xmlns:cx4="http://schemas.microsoft.com/office/drawing/2016/5/10/chartex" xmlns:cx5="http://schemas.microsoft.com/office/drawing/2016/5/11/chartex" xmlns:cx6="http://schemas.microsoft.com/office/drawing/2016/5/12/chartex" xmlns:cx7="http://schemas.microsoft.com/office/drawing/2016/5/13/chartex" xmlns:cx8="http://schemas.microsoft.com/office/drawing/2016/5/14/chartex" xmlns:mc="http://schemas.openxmlformats.org/markup-compatibility/2006" xmlns:aink="http://schemas.microsoft.com/office/drawing/2016/ink" xmlns:am3d="http://schemas.microsoft.com/office/drawing/2017/model3d" xmlns:o="urn:schemas-microsoft-com:office:office" xmlns:r="http://schemas.openxmlformats.org/officeDocument/2006/relationships" xmlns:m="http://schemas.openxmlformats.org/officeDocument/2006/math" xmlns:v="urn:schemas-microsoft-com:vml" xmlns:wp14="http://schemas.microsoft.com/office/word/2010/wordprocessingDrawing" xmlns:wp="http://schemas.openxmlformats.org/drawingml/2006/wordprocessingDrawing" xmlns:w10="urn:schemas-microsoft-com:office:word" xmlns:w="http://schemas.openxmlformats.org/wordprocessingml/2006/main" xmlns:w14="http://schemas.microsoft.com/office/word/2010/wordml" xmlns:w15="http://schemas.microsoft.com/office/word/2012/wordml" xmlns:w16cex="http://schemas.microsoft.com/office/word/2018/wordml/cex" xmlns:w16cid="http://schemas.microsoft.com/office/word/2016/wordml/cid" xmlns:w16="http://schemas.microsoft.com/office/word/2018/wordml" xmlns:w16se="http://schemas.microsoft.com/office/word/2015/wordml/symex" xmlns:wpg="http://schemas.microsoft.com/office/word/2010/wordprocessingGroup" xmlns:wpi="http://schemas.microsoft.com/office/word/2010/wordprocessingInk" xmlns:wne="http://schemas.microsoft.com/office/word/2006/wordml" xmlns:wps="http://schemas.microsoft.com/office/word/2010/wordprocessingShape" mc:Ignorable="w14 w15 w16se w16cid w16 w16cex wp14">
+<w:document xmlns:wpc="http://schemas.microsoft.com/office/word/2010/wordprocessingCanvas" xmlns:mc="http://schemas.openxmlformats.org/markup-compatibility/2006" xmlns:o="urn:schemas-microsoft-com:office:office" xmlns:r="http://schemas.openxmlformats.org/officeDocument/2006/relationships" xmlns:m="http://schemas.openxmlformats.org/officeDocument/2006/math" xmlns:v="urn:schemas-microsoft-com:vml" xmlns:wp14="http://schemas.microsoft.com/office/word/2010/wordprocessingDrawing" xmlns:wp="http://schemas.openxmlformats.org/drawingml/2006/wordprocessingDrawing" xmlns:w10="urn:schemas-microsoft-com:office:word" xmlns:w="http://schemas.openxmlformats.org/wordprocessingml/2006/main" xmlns:w14="http://schemas.microsoft.com/office/word/2010/wordml" xmlns:w15="http://schemas.microsoft.com/office/word/2012/wordml" xmlns:wpg="http://schemas.microsoft.com/office/word/2010/wordprocessingGroup" xmlns:wpi="http://schemas.microsoft.com/office/word/2010/wordprocessingInk" xmlns:wne="http://schemas.microsoft.com/office/word/2006/wordml" xmlns:wps="http://schemas.microsoft.com/office/word/2010/wordprocessingShape" mc:Ignorable="w14 w15 wp14">
   <w:body>
     <w:p>
       <w:pPr>
@@ -181,23 +181,7 @@
           <w:sz w:val="24"/>
           <w:szCs w:val="24"/>
         </w:rPr>
-        <w:t>(c1, f[c1</w:t>
-      </w:r>
-      <w:proofErr w:type="gramStart"/>
-      <w:r>
-        <w:rPr>
-          <w:sz w:val="24"/>
-          <w:szCs w:val="24"/>
-        </w:rPr>
-        <w:t>] )</w:t>
-      </w:r>
-      <w:proofErr w:type="gramEnd"/>
-      <w:r>
-        <w:rPr>
-          <w:sz w:val="24"/>
-          <w:szCs w:val="24"/>
-        </w:rPr>
-        <w:t xml:space="preserve"> ,   (c2, f[c2] ) ,…, (</w:t>
+        <w:t>(c1, f[c1] ) ,   (c2, f[c2] ) ,…, (</w:t>
       </w:r>
       <w:proofErr w:type="spellStart"/>
       <w:r>
@@ -365,23 +349,7 @@
           <w:sz w:val="24"/>
           <w:szCs w:val="24"/>
         </w:rPr>
-        <w:t xml:space="preserve">While Size </w:t>
-      </w:r>
-      <w:proofErr w:type="gramStart"/>
-      <w:r>
-        <w:rPr>
-          <w:sz w:val="24"/>
-          <w:szCs w:val="24"/>
-        </w:rPr>
-        <w:t>( )</w:t>
-      </w:r>
-      <w:proofErr w:type="gramEnd"/>
-      <w:r>
-        <w:rPr>
-          <w:sz w:val="24"/>
-          <w:szCs w:val="24"/>
-        </w:rPr>
-        <w:t>&gt; 1 do</w:t>
+        <w:t>While Size ( )&gt; 1 do</w:t>
       </w:r>
     </w:p>
     <w:p>
@@ -461,7 +429,7 @@
           </mc:Choice>
           <mc:Fallback>
             <w:pict>
-              <v:shapetype w14:anchorId="26F2AED0" id="_x0000_t32" coordsize="21600,21600" o:spt="32" o:oned="t" path="m,l21600,21600e" filled="f">
+              <v:shapetype w14:anchorId="54BAA9FA" id="_x0000_t32" coordsize="21600,21600" o:spt="32" o:oned="t" path="m,l21600,21600e" filled="f">
                 <v:path arrowok="t" fillok="f" o:connecttype="none"/>
                 <o:lock v:ext="edit" shapetype="t"/>
               </v:shapetype>
@@ -489,7 +457,6 @@
         <w:t xml:space="preserve">         </w:t>
       </w:r>
       <w:proofErr w:type="spellStart"/>
-      <w:proofErr w:type="gramStart"/>
       <w:r>
         <w:rPr>
           <w:sz w:val="24"/>
@@ -503,15 +470,7 @@
           <w:sz w:val="24"/>
           <w:szCs w:val="24"/>
         </w:rPr>
-        <w:t>(</w:t>
-      </w:r>
-      <w:proofErr w:type="gramEnd"/>
-      <w:r>
-        <w:rPr>
-          <w:sz w:val="24"/>
-          <w:szCs w:val="24"/>
-        </w:rPr>
-        <w:t>)</w:t>
+        <w:t>()</w:t>
       </w:r>
     </w:p>
     <w:p>
@@ -591,7 +550,7 @@
           </mc:Choice>
           <mc:Fallback>
             <w:pict>
-              <v:shape w14:anchorId="60A208EC" id="Straight Arrow Connector 3" o:spid="_x0000_s1026" type="#_x0000_t32" style="position:absolute;margin-left:48.5pt;margin-top:8.4pt;width:20.3pt;height:0;flip:x;z-index:251660288;visibility:visible;mso-wrap-style:square;mso-width-percent:0;mso-height-percent:0;mso-wrap-distance-left:9pt;mso-wrap-distance-top:0;mso-wrap-distance-right:9pt;mso-wrap-distance-bottom:0;mso-position-horizontal:absolute;mso-position-horizontal-relative:text;mso-position-vertical:absolute;mso-position-vertical-relative:text;mso-width-percent:0;mso-height-percent:0;mso-width-relative:page;mso-height-relative:page" o:gfxdata="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" strokecolor="#4579b8 [3044]">
+              <v:shape w14:anchorId="01876791" id="Straight Arrow Connector 3" o:spid="_x0000_s1026" type="#_x0000_t32" style="position:absolute;margin-left:48.5pt;margin-top:8.4pt;width:20.3pt;height:0;flip:x;z-index:251660288;visibility:visible;mso-wrap-style:square;mso-width-percent:0;mso-height-percent:0;mso-wrap-distance-left:9pt;mso-wrap-distance-top:0;mso-wrap-distance-right:9pt;mso-wrap-distance-bottom:0;mso-position-horizontal:absolute;mso-position-horizontal-relative:text;mso-position-vertical:absolute;mso-position-vertical-relative:text;mso-width-percent:0;mso-height-percent:0;mso-width-relative:page;mso-height-relative:page" o:gfxdata="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" strokecolor="#4579b8 [3044]">
                 <v:stroke endarrow="open"/>
               </v:shape>
             </w:pict>
@@ -615,7 +574,6 @@
         <w:t xml:space="preserve">         </w:t>
       </w:r>
       <w:proofErr w:type="spellStart"/>
-      <w:proofErr w:type="gramStart"/>
       <w:r>
         <w:rPr>
           <w:sz w:val="24"/>
@@ -624,7 +582,6 @@
         <w:t>Q.removeMin</w:t>
       </w:r>
       <w:proofErr w:type="spellEnd"/>
-      <w:proofErr w:type="gramEnd"/>
       <w:r>
         <w:rPr>
           <w:sz w:val="24"/>
@@ -710,7 +667,7 @@
           </mc:Choice>
           <mc:Fallback>
             <w:pict>
-              <v:shape w14:anchorId="5B64921C" id="Straight Arrow Connector 4" o:spid="_x0000_s1026" type="#_x0000_t32" style="position:absolute;margin-left:50pt;margin-top:6.8pt;width:20.3pt;height:.8pt;flip:x y;z-index:251661312;visibility:visible;mso-wrap-style:square;mso-width-percent:0;mso-height-percent:0;mso-wrap-distance-left:9pt;mso-wrap-distance-top:0;mso-wrap-distance-right:9pt;mso-wrap-distance-bottom:0;mso-position-horizontal:absolute;mso-position-horizontal-relative:text;mso-position-vertical:absolute;mso-position-vertical-relative:text;mso-width-percent:0;mso-height-percent:0;mso-width-relative:page;mso-height-relative:page" o:gfxdata="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" strokecolor="#4579b8 [3044]">
+              <v:shape w14:anchorId="24AEDA21" id="Straight Arrow Connector 4" o:spid="_x0000_s1026" type="#_x0000_t32" style="position:absolute;margin-left:50pt;margin-top:6.8pt;width:20.3pt;height:.8pt;flip:x y;z-index:251661312;visibility:visible;mso-wrap-style:square;mso-width-percent:0;mso-height-percent:0;mso-wrap-distance-left:9pt;mso-wrap-distance-top:0;mso-wrap-distance-right:9pt;mso-wrap-distance-bottom:0;mso-position-horizontal:absolute;mso-position-horizontal-relative:text;mso-position-vertical:absolute;mso-position-vertical-relative:text;mso-width-percent:0;mso-height-percent:0;mso-width-relative:page;mso-height-relative:page" o:gfxdata="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" strokecolor="#4579b8 [3044]">
                 <v:stroke endarrow="open"/>
               </v:shape>
             </w:pict>
@@ -734,7 +691,6 @@
         <w:t xml:space="preserve">         </w:t>
       </w:r>
       <w:proofErr w:type="spellStart"/>
-      <w:proofErr w:type="gramStart"/>
       <w:r>
         <w:rPr>
           <w:sz w:val="24"/>
@@ -748,15 +704,7 @@
           <w:sz w:val="24"/>
           <w:szCs w:val="24"/>
         </w:rPr>
-        <w:t>(</w:t>
-      </w:r>
-      <w:proofErr w:type="gramEnd"/>
-      <w:r>
-        <w:rPr>
-          <w:sz w:val="24"/>
-          <w:szCs w:val="24"/>
-        </w:rPr>
-        <w:t>)</w:t>
+        <w:t>()</w:t>
       </w:r>
     </w:p>
     <w:p>
@@ -836,7 +784,7 @@
           </mc:Choice>
           <mc:Fallback>
             <w:pict>
-              <v:shape w14:anchorId="4E71AD80" id="Straight Arrow Connector 5" o:spid="_x0000_s1026" type="#_x0000_t32" style="position:absolute;margin-left:48.4pt;margin-top:6.45pt;width:20.35pt;height:1.55pt;flip:x y;z-index:251662336;visibility:visible;mso-wrap-style:square;mso-width-percent:0;mso-height-percent:0;mso-wrap-distance-left:9pt;mso-wrap-distance-top:0;mso-wrap-distance-right:9pt;mso-wrap-distance-bottom:0;mso-position-horizontal:absolute;mso-position-horizontal-relative:text;mso-position-vertical:absolute;mso-position-vertical-relative:text;mso-width-percent:0;mso-height-percent:0;mso-width-relative:page;mso-height-relative:page" o:gfxdata="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" strokecolor="#4579b8 [3044]">
+              <v:shape w14:anchorId="62C309E0" id="Straight Arrow Connector 5" o:spid="_x0000_s1026" type="#_x0000_t32" style="position:absolute;margin-left:48.4pt;margin-top:6.45pt;width:20.35pt;height:1.55pt;flip:x y;z-index:251662336;visibility:visible;mso-wrap-style:square;mso-width-percent:0;mso-height-percent:0;mso-wrap-distance-left:9pt;mso-wrap-distance-top:0;mso-wrap-distance-right:9pt;mso-wrap-distance-bottom:0;mso-position-horizontal:absolute;mso-position-horizontal-relative:text;mso-position-vertical:absolute;mso-position-vertical-relative:text;mso-width-percent:0;mso-height-percent:0;mso-width-relative:page;mso-height-relative:page" o:gfxdata="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" strokecolor="#4579b8 [3044]">
                 <v:stroke endarrow="open"/>
               </v:shape>
             </w:pict>
@@ -860,7 +808,6 @@
         <w:t xml:space="preserve">        </w:t>
       </w:r>
       <w:proofErr w:type="spellStart"/>
-      <w:proofErr w:type="gramStart"/>
       <w:r>
         <w:rPr>
           <w:sz w:val="24"/>
@@ -869,7 +816,6 @@
         <w:t>Q.removeMin</w:t>
       </w:r>
       <w:proofErr w:type="spellEnd"/>
-      <w:proofErr w:type="gramEnd"/>
       <w:r>
         <w:rPr>
           <w:sz w:val="24"/>
@@ -911,7 +857,6 @@
         </w:rPr>
       </w:pPr>
       <w:proofErr w:type="spellStart"/>
-      <w:proofErr w:type="gramStart"/>
       <w:r>
         <w:rPr>
           <w:sz w:val="24"/>
@@ -920,7 +865,6 @@
         <w:t>T.left</w:t>
       </w:r>
       <w:proofErr w:type="spellEnd"/>
-      <w:proofErr w:type="gramEnd"/>
       <w:r>
         <w:rPr>
           <w:sz w:val="24"/>
@@ -979,23 +923,7 @@
           <w:szCs w:val="24"/>
         </w:rPr>
         <w:tab/>
-        <w:t>T1.f</w:t>
-      </w:r>
-      <w:proofErr w:type="gramStart"/>
-      <w:r>
-        <w:rPr>
-          <w:sz w:val="24"/>
-          <w:szCs w:val="24"/>
-        </w:rPr>
-        <w:t>1  +</w:t>
-      </w:r>
-      <w:proofErr w:type="gramEnd"/>
-      <w:r>
-        <w:rPr>
-          <w:sz w:val="24"/>
-          <w:szCs w:val="24"/>
-        </w:rPr>
-        <w:t xml:space="preserve">  T2.f2</w:t>
+        <w:t>T1.f1  +  T2.f2</w:t>
       </w:r>
     </w:p>
     <w:p>
@@ -1018,7 +946,6 @@
         <w:t xml:space="preserve">return Tree </w:t>
       </w:r>
       <w:proofErr w:type="spellStart"/>
-      <w:proofErr w:type="gramStart"/>
       <w:r>
         <w:rPr>
           <w:sz w:val="24"/>
@@ -1027,7 +954,6 @@
         <w:t>Q.removeMin</w:t>
       </w:r>
       <w:proofErr w:type="spellEnd"/>
-      <w:proofErr w:type="gramEnd"/>
       <w:r>
         <w:rPr>
           <w:sz w:val="24"/>
@@ -1039,8 +965,11 @@
     <w:p>
       <w:pPr>
         <w:rPr>
-          <w:sz w:val="24"/>
-          <w:szCs w:val="24"/>
+          <w:rFonts w:ascii="Times New Roman" w:hAnsi="Times New Roman" w:cs="Times New Roman"/>
+          <w:b/>
+          <w:bCs/>
+          <w:sz w:val="40"/>
+          <w:szCs w:val="40"/>
         </w:rPr>
       </w:pPr>
       <w:r>
@@ -1051,7 +980,1670 @@
           <w:sz w:val="40"/>
           <w:szCs w:val="40"/>
         </w:rPr>
-        <w:t xml:space="preserve"> Correctness</w:t>
+        <w:t xml:space="preserve"> </w:t>
+      </w:r>
+      <w:r>
+        <w:rPr>
+          <w:rFonts w:ascii="Times New Roman" w:hAnsi="Times New Roman" w:cs="Times New Roman"/>
+          <w:b/>
+          <w:bCs/>
+          <w:sz w:val="40"/>
+          <w:szCs w:val="40"/>
+        </w:rPr>
+        <w:t>Correctness</w:t>
+      </w:r>
+      <w:r>
+        <w:rPr>
+          <w:rFonts w:ascii="Times New Roman" w:hAnsi="Times New Roman" w:cs="Times New Roman"/>
+          <w:b/>
+          <w:bCs/>
+          <w:sz w:val="40"/>
+          <w:szCs w:val="40"/>
+        </w:rPr>
+        <w:t xml:space="preserve"> of algorithm:</w:t>
+      </w:r>
+    </w:p>
+    <w:p>
+      <w:pPr>
+        <w:rPr>
+          <w:rFonts w:ascii="Times New Roman" w:hAnsi="Times New Roman" w:cs="Times New Roman"/>
+          <w:sz w:val="24"/>
+          <w:szCs w:val="24"/>
+        </w:rPr>
+      </w:pPr>
+      <w:r>
+        <w:rPr>
+          <w:rFonts w:ascii="Times New Roman" w:hAnsi="Times New Roman" w:cs="Times New Roman"/>
+          <w:bCs/>
+          <w:sz w:val="24"/>
+          <w:szCs w:val="24"/>
+        </w:rPr>
+        <w:t xml:space="preserve">The question is that greedy algorithm is correct or </w:t>
+      </w:r>
+      <w:proofErr w:type="gramStart"/>
+      <w:r>
+        <w:rPr>
+          <w:rFonts w:ascii="Times New Roman" w:hAnsi="Times New Roman" w:cs="Times New Roman"/>
+          <w:bCs/>
+          <w:sz w:val="24"/>
+          <w:szCs w:val="24"/>
+        </w:rPr>
+        <w:t>incorrect ,</w:t>
+      </w:r>
+      <w:proofErr w:type="gramEnd"/>
+      <w:r>
+        <w:rPr>
+          <w:rFonts w:ascii="Times New Roman" w:hAnsi="Times New Roman" w:cs="Times New Roman"/>
+          <w:sz w:val="24"/>
+          <w:szCs w:val="24"/>
+        </w:rPr>
+        <w:t xml:space="preserve"> that is</w:t>
+      </w:r>
+      <w:r>
+        <w:rPr>
+          <w:rFonts w:ascii="Times New Roman" w:hAnsi="Times New Roman" w:cs="Times New Roman"/>
+          <w:sz w:val="24"/>
+          <w:szCs w:val="24"/>
+        </w:rPr>
+        <w:t xml:space="preserve"> does it compute the tree that minimizes the expected encoding length</w:t>
+      </w:r>
+      <w:r>
+        <w:rPr>
+          <w:rFonts w:ascii="Times New Roman" w:hAnsi="Times New Roman" w:cs="Times New Roman"/>
+          <w:sz w:val="24"/>
+          <w:szCs w:val="24"/>
+        </w:rPr>
+        <w:t xml:space="preserve"> </w:t>
+      </w:r>
+      <w:r>
+        <w:rPr>
+          <w:rStyle w:val="fontstyle01"/>
+          <w:rFonts w:ascii="Times New Roman" w:hAnsi="Times New Roman" w:cs="Times New Roman"/>
+          <w:sz w:val="24"/>
+          <w:szCs w:val="24"/>
+        </w:rPr>
+        <w:t>and optimal</w:t>
+      </w:r>
+      <w:r>
+        <w:rPr>
+          <w:rStyle w:val="fontstyle01"/>
+          <w:rFonts w:ascii="Times New Roman" w:hAnsi="Times New Roman" w:cs="Times New Roman"/>
+          <w:sz w:val="24"/>
+          <w:szCs w:val="24"/>
+        </w:rPr>
+        <w:t xml:space="preserve"> </w:t>
+      </w:r>
+      <w:r>
+        <w:rPr>
+          <w:rStyle w:val="fontstyle01"/>
+          <w:rFonts w:ascii="Times New Roman" w:hAnsi="Times New Roman" w:cs="Times New Roman"/>
+          <w:sz w:val="24"/>
+          <w:szCs w:val="24"/>
+        </w:rPr>
+        <w:t>substructure properties</w:t>
+      </w:r>
+      <w:r>
+        <w:rPr>
+          <w:rStyle w:val="fontstyle01"/>
+          <w:rFonts w:ascii="Times New Roman" w:hAnsi="Times New Roman" w:cs="Times New Roman"/>
+          <w:sz w:val="24"/>
+          <w:szCs w:val="24"/>
+        </w:rPr>
+        <w:t xml:space="preserve"> </w:t>
+      </w:r>
+      <w:r>
+        <w:rPr>
+          <w:rFonts w:ascii="Times New Roman" w:hAnsi="Times New Roman" w:cs="Times New Roman"/>
+          <w:sz w:val="24"/>
+          <w:szCs w:val="24"/>
+        </w:rPr>
+        <w:t>the cost of</w:t>
+      </w:r>
+      <w:r>
+        <w:rPr>
+          <w:rFonts w:ascii="Times New Roman" w:hAnsi="Times New Roman" w:cs="Times New Roman"/>
+          <w:sz w:val="24"/>
+          <w:szCs w:val="24"/>
+        </w:rPr>
+        <w:t xml:space="preserve"> any encoding tree T is </w:t>
+      </w:r>
+      <w:r>
+        <w:rPr>
+          <w:rFonts w:ascii="Times New Roman" w:hAnsi="Times New Roman" w:cs="Times New Roman"/>
+          <w:b/>
+          <w:sz w:val="24"/>
+          <w:szCs w:val="24"/>
+        </w:rPr>
+        <w:t>B(T) = ∑</w:t>
+      </w:r>
+      <w:r>
+        <w:rPr>
+          <w:rFonts w:ascii="Times New Roman" w:hAnsi="Times New Roman" w:cs="Times New Roman"/>
+          <w:b/>
+          <w:sz w:val="24"/>
+          <w:szCs w:val="24"/>
+        </w:rPr>
+        <w:t xml:space="preserve"> x p(x)</w:t>
+      </w:r>
+      <w:r>
+        <w:rPr>
+          <w:rFonts w:ascii="Times New Roman" w:hAnsi="Times New Roman" w:cs="Times New Roman"/>
+          <w:b/>
+          <w:sz w:val="24"/>
+          <w:szCs w:val="24"/>
+        </w:rPr>
+        <w:t xml:space="preserve"> </w:t>
+      </w:r>
+      <w:proofErr w:type="spellStart"/>
+      <w:r>
+        <w:rPr>
+          <w:rFonts w:ascii="Times New Roman" w:hAnsi="Times New Roman" w:cs="Times New Roman"/>
+          <w:b/>
+          <w:sz w:val="24"/>
+          <w:szCs w:val="24"/>
+        </w:rPr>
+        <w:t>dT</w:t>
+      </w:r>
+      <w:proofErr w:type="spellEnd"/>
+      <w:r>
+        <w:rPr>
+          <w:rFonts w:ascii="Times New Roman" w:hAnsi="Times New Roman" w:cs="Times New Roman"/>
+          <w:b/>
+          <w:sz w:val="24"/>
+          <w:szCs w:val="24"/>
+        </w:rPr>
+        <w:t xml:space="preserve"> (x).</w:t>
+      </w:r>
+      <w:r>
+        <w:rPr>
+          <w:rFonts w:ascii="Times New Roman" w:hAnsi="Times New Roman" w:cs="Times New Roman"/>
+          <w:b/>
+          <w:sz w:val="24"/>
+          <w:szCs w:val="24"/>
+        </w:rPr>
+        <w:t xml:space="preserve"> </w:t>
+      </w:r>
+      <w:proofErr w:type="gramStart"/>
+      <w:r>
+        <w:rPr>
+          <w:rFonts w:ascii="Times New Roman" w:hAnsi="Times New Roman" w:cs="Times New Roman"/>
+          <w:b/>
+          <w:sz w:val="24"/>
+          <w:szCs w:val="24"/>
+        </w:rPr>
+        <w:t>where</w:t>
+      </w:r>
+      <w:proofErr w:type="gramEnd"/>
+      <w:r>
+        <w:rPr>
+          <w:rFonts w:ascii="Times New Roman" w:hAnsi="Times New Roman" w:cs="Times New Roman"/>
+          <w:b/>
+          <w:sz w:val="24"/>
+          <w:szCs w:val="24"/>
+        </w:rPr>
+        <w:t xml:space="preserve"> p(x) is the probability and d(x) is length. </w:t>
+      </w:r>
+      <w:r>
+        <w:rPr>
+          <w:rFonts w:ascii="Times New Roman" w:hAnsi="Times New Roman" w:cs="Times New Roman"/>
+          <w:sz w:val="24"/>
+          <w:szCs w:val="24"/>
+        </w:rPr>
+        <w:t xml:space="preserve">Our approach will be to show that any tree that differs from the one constructed by Huffman’s algorithm can be converted into one that is equal to Huffman’s tree without increasing its cost. This is done by identifying an appropriate place where the two solutions differ, modify the non-greedy solution so that it is a bit closer to the greedy solution, and showing that this modification </w:t>
+      </w:r>
+      <w:r>
+        <w:rPr>
+          <w:rFonts w:ascii="Times New Roman" w:hAnsi="Times New Roman" w:cs="Times New Roman"/>
+          <w:sz w:val="24"/>
+          <w:szCs w:val="24"/>
+        </w:rPr>
+        <w:lastRenderedPageBreak/>
+        <w:t>can be done so that the cost does not increase. By repeating this, we will eventually modify any solution into the greedy solution in a manner that does not increase this cost. This implies that the greedy s</w:t>
+      </w:r>
+      <w:r>
+        <w:rPr>
+          <w:rFonts w:ascii="Times New Roman" w:hAnsi="Times New Roman" w:cs="Times New Roman"/>
+          <w:sz w:val="24"/>
+          <w:szCs w:val="24"/>
+        </w:rPr>
+        <w:t>olution is has the minimum cost. Our approach based on the following observations.</w:t>
+      </w:r>
+    </w:p>
+    <w:p>
+      <w:pPr>
+        <w:pStyle w:val="ListParagraph"/>
+        <w:numPr>
+          <w:ilvl w:val="0"/>
+          <w:numId w:val="4"/>
+        </w:numPr>
+        <w:rPr>
+          <w:rFonts w:ascii="Times New Roman" w:hAnsi="Times New Roman" w:cs="Times New Roman"/>
+          <w:sz w:val="24"/>
+          <w:szCs w:val="24"/>
+        </w:rPr>
+      </w:pPr>
+      <w:r>
+        <w:rPr>
+          <w:rFonts w:ascii="Times New Roman" w:hAnsi="Times New Roman" w:cs="Times New Roman"/>
+          <w:sz w:val="24"/>
+          <w:szCs w:val="24"/>
+        </w:rPr>
+        <w:t>Huffman tree is full binary tree</w:t>
+      </w:r>
+    </w:p>
+    <w:p>
+      <w:pPr>
+        <w:pStyle w:val="ListParagraph"/>
+        <w:numPr>
+          <w:ilvl w:val="0"/>
+          <w:numId w:val="4"/>
+        </w:numPr>
+        <w:rPr>
+          <w:rFonts w:ascii="Times New Roman" w:hAnsi="Times New Roman" w:cs="Times New Roman"/>
+          <w:sz w:val="24"/>
+          <w:szCs w:val="24"/>
+        </w:rPr>
+      </w:pPr>
+      <w:r>
+        <w:rPr>
+          <w:rFonts w:ascii="Times New Roman" w:hAnsi="Times New Roman" w:cs="Times New Roman"/>
+          <w:sz w:val="24"/>
+          <w:szCs w:val="24"/>
+        </w:rPr>
+        <w:t>in any optimal code tree</w:t>
+      </w:r>
+    </w:p>
+    <w:p>
+      <w:pPr>
+        <w:pStyle w:val="ListParagraph"/>
+        <w:numPr>
+          <w:ilvl w:val="0"/>
+          <w:numId w:val="4"/>
+        </w:numPr>
+        <w:rPr>
+          <w:rFonts w:ascii="Times New Roman" w:hAnsi="Times New Roman" w:cs="Times New Roman"/>
+          <w:sz w:val="24"/>
+          <w:szCs w:val="24"/>
+        </w:rPr>
+      </w:pPr>
+      <w:r>
+        <w:rPr>
+          <w:rFonts w:ascii="Times New Roman" w:hAnsi="Times New Roman" w:cs="Times New Roman"/>
+          <w:sz w:val="24"/>
+          <w:szCs w:val="24"/>
+        </w:rPr>
+        <w:t>Huffman’s algorithm produces an optimal prefix code tree</w:t>
+      </w:r>
+    </w:p>
+    <w:p>
+      <w:pPr>
+        <w:rPr>
+          <w:rStyle w:val="fontstyle01"/>
+          <w:rFonts w:ascii="Times New Roman" w:hAnsi="Times New Roman" w:cs="Times New Roman"/>
+          <w:sz w:val="24"/>
+          <w:szCs w:val="24"/>
+        </w:rPr>
+      </w:pPr>
+      <w:r>
+        <w:rPr>
+          <w:rFonts w:ascii="Times New Roman" w:hAnsi="Times New Roman" w:cs="Times New Roman"/>
+          <w:sz w:val="24"/>
+          <w:szCs w:val="24"/>
+        </w:rPr>
+        <w:t xml:space="preserve">First, observe that the Huffman tree is a full binary tree, meaning that every internal </w:t>
+      </w:r>
+      <w:r>
+        <w:rPr>
+          <w:rFonts w:ascii="Times New Roman" w:hAnsi="Times New Roman" w:cs="Times New Roman"/>
+          <w:sz w:val="24"/>
+          <w:szCs w:val="24"/>
+        </w:rPr>
+        <w:t xml:space="preserve">node has exactly two children. </w:t>
+      </w:r>
+      <w:r>
+        <w:rPr>
+          <w:rFonts w:ascii="Times New Roman" w:hAnsi="Times New Roman" w:cs="Times New Roman"/>
+          <w:sz w:val="24"/>
+          <w:szCs w:val="24"/>
+        </w:rPr>
+        <w:t>It would never pay to have an internal node with only one child, since we could replace this node with its child with</w:t>
+      </w:r>
+      <w:r>
+        <w:rPr>
+          <w:rFonts w:ascii="Times New Roman" w:hAnsi="Times New Roman" w:cs="Times New Roman"/>
+          <w:sz w:val="24"/>
+          <w:szCs w:val="24"/>
+        </w:rPr>
+        <w:t>out increasing the tree’s cost.</w:t>
+      </w:r>
+      <w:r>
+        <w:rPr>
+          <w:rFonts w:ascii="Times New Roman" w:hAnsi="Times New Roman" w:cs="Times New Roman"/>
+          <w:sz w:val="24"/>
+          <w:szCs w:val="24"/>
+        </w:rPr>
+        <w:t xml:space="preserve"> So we may safely limit consideration to full binary trees</w:t>
+      </w:r>
+      <w:r>
+        <w:rPr>
+          <w:rFonts w:ascii="Times New Roman" w:hAnsi="Times New Roman" w:cs="Times New Roman"/>
+          <w:sz w:val="24"/>
+          <w:szCs w:val="24"/>
+        </w:rPr>
+        <w:t xml:space="preserve">. </w:t>
+      </w:r>
+      <w:r>
+        <w:rPr>
+          <w:rFonts w:ascii="Times New Roman" w:hAnsi="Times New Roman" w:cs="Times New Roman"/>
+          <w:sz w:val="24"/>
+          <w:szCs w:val="24"/>
+        </w:rPr>
+        <w:t>. Our</w:t>
+      </w:r>
+      <w:r>
+        <w:rPr>
+          <w:rFonts w:ascii="Times New Roman" w:hAnsi="Times New Roman" w:cs="Times New Roman"/>
+          <w:sz w:val="24"/>
+          <w:szCs w:val="24"/>
+        </w:rPr>
+        <w:t xml:space="preserve"> next observation</w:t>
+      </w:r>
+      <w:r>
+        <w:rPr>
+          <w:rFonts w:ascii="Times New Roman" w:hAnsi="Times New Roman" w:cs="Times New Roman"/>
+          <w:sz w:val="24"/>
+          <w:szCs w:val="24"/>
+        </w:rPr>
+        <w:t xml:space="preserve"> is that in any optimal code tree, the two characters with the lowest probabilities will be siblings at the maximum depth in the tree. Once we have this fact, we will merge these tw</w:t>
+      </w:r>
+      <w:r>
+        <w:rPr>
+          <w:rFonts w:ascii="Times New Roman" w:hAnsi="Times New Roman" w:cs="Times New Roman"/>
+          <w:sz w:val="24"/>
+          <w:szCs w:val="24"/>
+        </w:rPr>
+        <w:t xml:space="preserve">o characters into a single </w:t>
+      </w:r>
+      <w:r>
+        <w:rPr>
+          <w:rFonts w:ascii="Times New Roman" w:hAnsi="Times New Roman" w:cs="Times New Roman"/>
+          <w:sz w:val="24"/>
+          <w:szCs w:val="24"/>
+        </w:rPr>
+        <w:t>character whose probability is the sum of their individual probabilities. As a result, we will now have one less character in our alphabet. This will allow us to apply induction to the remaining n − 1 characters.</w:t>
+      </w:r>
+      <w:r>
+        <w:rPr>
+          <w:rFonts w:ascii="Times New Roman" w:hAnsi="Times New Roman" w:cs="Times New Roman"/>
+          <w:sz w:val="24"/>
+          <w:szCs w:val="24"/>
+        </w:rPr>
+        <w:t xml:space="preserve"> </w:t>
+      </w:r>
+      <w:r>
+        <w:rPr>
+          <w:rFonts w:ascii="Times New Roman" w:hAnsi="Times New Roman" w:cs="Times New Roman"/>
+          <w:sz w:val="24"/>
+          <w:szCs w:val="24"/>
+        </w:rPr>
+        <w:t>Let’s first prove the above assertion that the two characters of lowest probability may be assumed to be siblings at the lowest level of the tree.</w:t>
+      </w:r>
+      <w:r>
+        <w:rPr>
+          <w:rStyle w:val="ListParagraph"/>
+          <w:rFonts w:ascii="Times New Roman" w:hAnsi="Times New Roman" w:cs="Times New Roman"/>
+          <w:sz w:val="24"/>
+          <w:szCs w:val="24"/>
+        </w:rPr>
+        <w:t xml:space="preserve"> </w:t>
+      </w:r>
+    </w:p>
+    <w:p>
+      <w:pPr>
+        <w:rPr>
+          <w:rStyle w:val="fontstyle01"/>
+          <w:rFonts w:ascii="Times New Roman" w:hAnsi="Times New Roman" w:cs="Times New Roman"/>
+          <w:b/>
+          <w:sz w:val="32"/>
+          <w:szCs w:val="32"/>
+        </w:rPr>
+      </w:pPr>
+      <w:r>
+        <w:rPr>
+          <w:rStyle w:val="fontstyle01"/>
+          <w:rFonts w:ascii="Times New Roman" w:hAnsi="Times New Roman" w:cs="Times New Roman"/>
+          <w:b/>
+          <w:sz w:val="32"/>
+          <w:szCs w:val="32"/>
+        </w:rPr>
+        <w:t>Observation 1:</w:t>
+      </w:r>
+    </w:p>
+    <w:p>
+      <w:pPr>
+        <w:rPr>
+          <w:rFonts w:ascii="Times New Roman" w:hAnsi="Times New Roman" w:cs="Times New Roman"/>
+          <w:sz w:val="24"/>
+          <w:szCs w:val="24"/>
+        </w:rPr>
+      </w:pPr>
+      <w:r>
+        <w:rPr>
+          <w:rFonts w:ascii="Times New Roman" w:hAnsi="Times New Roman" w:cs="Times New Roman"/>
+          <w:sz w:val="24"/>
+          <w:szCs w:val="24"/>
+        </w:rPr>
+        <w:t>Consider the two characters, x and y with the smallest probabilities. Then there is an optimal code tree in which these two characters are siblings at the maximum depth</w:t>
+      </w:r>
+      <w:r>
+        <w:rPr>
+          <w:rFonts w:ascii="Times New Roman" w:hAnsi="Times New Roman" w:cs="Times New Roman"/>
+          <w:sz w:val="24"/>
+          <w:szCs w:val="24"/>
+        </w:rPr>
+        <w:t>.</w:t>
+      </w:r>
+      <w:r>
+        <w:rPr>
+          <w:rFonts w:ascii="Times New Roman" w:hAnsi="Times New Roman" w:cs="Times New Roman"/>
+          <w:sz w:val="24"/>
+          <w:szCs w:val="24"/>
+        </w:rPr>
+        <w:t xml:space="preserve"> </w:t>
+      </w:r>
+      <w:r>
+        <w:rPr>
+          <w:rFonts w:ascii="Times New Roman" w:hAnsi="Times New Roman" w:cs="Times New Roman"/>
+          <w:sz w:val="24"/>
+          <w:szCs w:val="24"/>
+        </w:rPr>
+        <w:t xml:space="preserve">Let </w:t>
+      </w:r>
+      <w:proofErr w:type="spellStart"/>
+      <w:r>
+        <w:rPr>
+          <w:rFonts w:ascii="Times New Roman" w:hAnsi="Times New Roman" w:cs="Times New Roman"/>
+          <w:sz w:val="24"/>
+          <w:szCs w:val="24"/>
+        </w:rPr>
+        <w:t>T</w:t>
+      </w:r>
+      <w:proofErr w:type="spellEnd"/>
+      <w:r>
+        <w:rPr>
+          <w:rFonts w:ascii="Times New Roman" w:hAnsi="Times New Roman" w:cs="Times New Roman"/>
+          <w:sz w:val="24"/>
+          <w:szCs w:val="24"/>
+        </w:rPr>
+        <w:t xml:space="preserve"> be any optimal prefix code tree, and let b and c be two siblings at the maximum depth of the tree. (There may be many such siblings, and if so pick any such pair.) If {x, y} = {b, c} we are done. Otherwise, from the fact that x and y have the lowest probabilities, we may label the nodes such that </w:t>
+      </w:r>
+      <w:proofErr w:type="gramStart"/>
+      <w:r>
+        <w:rPr>
+          <w:rFonts w:ascii="Times New Roman" w:hAnsi="Times New Roman" w:cs="Times New Roman"/>
+          <w:sz w:val="24"/>
+          <w:szCs w:val="24"/>
+        </w:rPr>
+        <w:t>p(</w:t>
+      </w:r>
+      <w:proofErr w:type="gramEnd"/>
+      <w:r>
+        <w:rPr>
+          <w:rFonts w:ascii="Times New Roman" w:hAnsi="Times New Roman" w:cs="Times New Roman"/>
+          <w:sz w:val="24"/>
+          <w:szCs w:val="24"/>
+        </w:rPr>
+        <w:t xml:space="preserve">b) ≤ p(c) and p(x) ≤ p(y). Now, since x and y have the two smallest probabilities it follows that p(x) ≤ </w:t>
+      </w:r>
+      <w:proofErr w:type="gramStart"/>
+      <w:r>
+        <w:rPr>
+          <w:rFonts w:ascii="Times New Roman" w:hAnsi="Times New Roman" w:cs="Times New Roman"/>
+          <w:sz w:val="24"/>
+          <w:szCs w:val="24"/>
+        </w:rPr>
+        <w:t>p(</w:t>
+      </w:r>
+      <w:proofErr w:type="gramEnd"/>
+      <w:r>
+        <w:rPr>
+          <w:rFonts w:ascii="Times New Roman" w:hAnsi="Times New Roman" w:cs="Times New Roman"/>
+          <w:sz w:val="24"/>
+          <w:szCs w:val="24"/>
+        </w:rPr>
+        <w:t xml:space="preserve">b) and p(y) ≤ p(c). (In both cases they may be equal.) Because b and c are at the deepest level of the tree we know that </w:t>
+      </w:r>
+      <w:proofErr w:type="spellStart"/>
+      <w:proofErr w:type="gramStart"/>
+      <w:r>
+        <w:rPr>
+          <w:rFonts w:ascii="Times New Roman" w:hAnsi="Times New Roman" w:cs="Times New Roman"/>
+          <w:sz w:val="24"/>
+          <w:szCs w:val="24"/>
+        </w:rPr>
+        <w:t>dT</w:t>
+      </w:r>
+      <w:proofErr w:type="spellEnd"/>
+      <w:proofErr w:type="gramEnd"/>
+      <w:r>
+        <w:rPr>
+          <w:rFonts w:ascii="Times New Roman" w:hAnsi="Times New Roman" w:cs="Times New Roman"/>
+          <w:sz w:val="24"/>
+          <w:szCs w:val="24"/>
+        </w:rPr>
+        <w:t xml:space="preserve"> (b) ≥ </w:t>
+      </w:r>
+      <w:proofErr w:type="spellStart"/>
+      <w:r>
+        <w:rPr>
+          <w:rFonts w:ascii="Times New Roman" w:hAnsi="Times New Roman" w:cs="Times New Roman"/>
+          <w:sz w:val="24"/>
+          <w:szCs w:val="24"/>
+        </w:rPr>
+        <w:t>dT</w:t>
+      </w:r>
+      <w:proofErr w:type="spellEnd"/>
+      <w:r>
+        <w:rPr>
+          <w:rFonts w:ascii="Times New Roman" w:hAnsi="Times New Roman" w:cs="Times New Roman"/>
+          <w:sz w:val="24"/>
+          <w:szCs w:val="24"/>
+        </w:rPr>
+        <w:t xml:space="preserve"> (x) and </w:t>
+      </w:r>
+      <w:proofErr w:type="spellStart"/>
+      <w:r>
+        <w:rPr>
+          <w:rFonts w:ascii="Times New Roman" w:hAnsi="Times New Roman" w:cs="Times New Roman"/>
+          <w:sz w:val="24"/>
+          <w:szCs w:val="24"/>
+        </w:rPr>
+        <w:t>dT</w:t>
+      </w:r>
+      <w:proofErr w:type="spellEnd"/>
+      <w:r>
+        <w:rPr>
+          <w:rFonts w:ascii="Times New Roman" w:hAnsi="Times New Roman" w:cs="Times New Roman"/>
+          <w:sz w:val="24"/>
+          <w:szCs w:val="24"/>
+        </w:rPr>
+        <w:t xml:space="preserve"> (c) ≥ </w:t>
+      </w:r>
+      <w:proofErr w:type="spellStart"/>
+      <w:r>
+        <w:rPr>
+          <w:rFonts w:ascii="Times New Roman" w:hAnsi="Times New Roman" w:cs="Times New Roman"/>
+          <w:sz w:val="24"/>
+          <w:szCs w:val="24"/>
+        </w:rPr>
+        <w:t>dT</w:t>
+      </w:r>
+      <w:proofErr w:type="spellEnd"/>
+      <w:r>
+        <w:rPr>
+          <w:rFonts w:ascii="Times New Roman" w:hAnsi="Times New Roman" w:cs="Times New Roman"/>
+          <w:sz w:val="24"/>
+          <w:szCs w:val="24"/>
+        </w:rPr>
+        <w:t xml:space="preserve"> (y). (Again, they may be equal.) Thus, we have </w:t>
+      </w:r>
+      <w:proofErr w:type="gramStart"/>
+      <w:r>
+        <w:rPr>
+          <w:rFonts w:ascii="Times New Roman" w:hAnsi="Times New Roman" w:cs="Times New Roman"/>
+          <w:sz w:val="24"/>
+          <w:szCs w:val="24"/>
+        </w:rPr>
+        <w:t>p(</w:t>
+      </w:r>
+      <w:proofErr w:type="gramEnd"/>
+      <w:r>
+        <w:rPr>
+          <w:rFonts w:ascii="Times New Roman" w:hAnsi="Times New Roman" w:cs="Times New Roman"/>
+          <w:sz w:val="24"/>
+          <w:szCs w:val="24"/>
+        </w:rPr>
+        <w:t xml:space="preserve">b)−p(x) ≥ 0 and </w:t>
+      </w:r>
+      <w:proofErr w:type="spellStart"/>
+      <w:r>
+        <w:rPr>
+          <w:rFonts w:ascii="Times New Roman" w:hAnsi="Times New Roman" w:cs="Times New Roman"/>
+          <w:sz w:val="24"/>
+          <w:szCs w:val="24"/>
+        </w:rPr>
+        <w:t>dT</w:t>
+      </w:r>
+      <w:proofErr w:type="spellEnd"/>
+      <w:r>
+        <w:rPr>
+          <w:rFonts w:ascii="Times New Roman" w:hAnsi="Times New Roman" w:cs="Times New Roman"/>
+          <w:sz w:val="24"/>
+          <w:szCs w:val="24"/>
+        </w:rPr>
+        <w:t xml:space="preserve"> (b)−</w:t>
+      </w:r>
+      <w:proofErr w:type="spellStart"/>
+      <w:r>
+        <w:rPr>
+          <w:rFonts w:ascii="Times New Roman" w:hAnsi="Times New Roman" w:cs="Times New Roman"/>
+          <w:sz w:val="24"/>
+          <w:szCs w:val="24"/>
+        </w:rPr>
+        <w:t>dT</w:t>
+      </w:r>
+      <w:proofErr w:type="spellEnd"/>
+      <w:r>
+        <w:rPr>
+          <w:rFonts w:ascii="Times New Roman" w:hAnsi="Times New Roman" w:cs="Times New Roman"/>
+          <w:sz w:val="24"/>
+          <w:szCs w:val="24"/>
+        </w:rPr>
+        <w:t xml:space="preserve"> (x) ≥ 0, and hence their product is nonnegative. Now, suppose that we switch the positions of x and b in the tree, resulting in a new tree T</w:t>
+      </w:r>
+      <w:r>
+        <w:rPr>
+          <w:rFonts w:ascii="Times New Roman" w:hAnsi="Times New Roman" w:cs="Times New Roman"/>
+          <w:sz w:val="24"/>
+          <w:szCs w:val="24"/>
+        </w:rPr>
+        <w:t xml:space="preserve">. </w:t>
+      </w:r>
+      <w:r>
+        <w:rPr>
+          <w:rFonts w:ascii="Times New Roman" w:hAnsi="Times New Roman" w:cs="Times New Roman"/>
+          <w:sz w:val="24"/>
+          <w:szCs w:val="24"/>
+        </w:rPr>
+        <w:t xml:space="preserve">Next let us see how the cost changes as we go from T to T </w:t>
+      </w:r>
+      <w:proofErr w:type="gramStart"/>
+      <w:r>
+        <w:rPr>
+          <w:rFonts w:ascii="Times New Roman" w:hAnsi="Times New Roman" w:cs="Times New Roman"/>
+          <w:sz w:val="24"/>
+          <w:szCs w:val="24"/>
+        </w:rPr>
+        <w:t>0 .</w:t>
+      </w:r>
+      <w:proofErr w:type="gramEnd"/>
+      <w:r>
+        <w:rPr>
+          <w:rFonts w:ascii="Times New Roman" w:hAnsi="Times New Roman" w:cs="Times New Roman"/>
+          <w:sz w:val="24"/>
+          <w:szCs w:val="24"/>
+        </w:rPr>
+        <w:t xml:space="preserve"> Almost all the nodes contribute the same to the expected cost in both trees. The only exceptions are nodes x and b. By subtracting the old contributions of these nodes and adding in the new contributions we have</w:t>
+      </w:r>
+    </w:p>
+    <w:p>
+      <w:pPr>
+        <w:rPr>
+          <w:rFonts w:ascii="Times New Roman" w:hAnsi="Times New Roman" w:cs="Times New Roman"/>
+          <w:sz w:val="24"/>
+          <w:szCs w:val="24"/>
+        </w:rPr>
+      </w:pPr>
+      <w:proofErr w:type="gramStart"/>
+      <w:r>
+        <w:rPr>
+          <w:rFonts w:ascii="Times New Roman" w:hAnsi="Times New Roman" w:cs="Times New Roman"/>
+          <w:sz w:val="24"/>
+          <w:szCs w:val="24"/>
+        </w:rPr>
+        <w:t>B(</w:t>
+      </w:r>
+      <w:proofErr w:type="gramEnd"/>
+      <w:r>
+        <w:rPr>
+          <w:rFonts w:ascii="Times New Roman" w:hAnsi="Times New Roman" w:cs="Times New Roman"/>
+          <w:sz w:val="24"/>
+          <w:szCs w:val="24"/>
+        </w:rPr>
+        <w:t>T ´</w:t>
+      </w:r>
+      <w:r>
+        <w:rPr>
+          <w:rFonts w:ascii="Times New Roman" w:hAnsi="Times New Roman" w:cs="Times New Roman"/>
+          <w:sz w:val="24"/>
+          <w:szCs w:val="24"/>
+        </w:rPr>
+        <w:t xml:space="preserve"> ) = B(T) − (old cost for b and x) + (new cost for b and x)</w:t>
+      </w:r>
+    </w:p>
+    <w:p>
+      <w:pPr>
+        <w:rPr>
+          <w:rFonts w:ascii="Times New Roman" w:hAnsi="Times New Roman" w:cs="Times New Roman"/>
+          <w:sz w:val="24"/>
+          <w:szCs w:val="24"/>
+        </w:rPr>
+      </w:pPr>
+      <w:r>
+        <w:rPr>
+          <w:rFonts w:ascii="Times New Roman" w:hAnsi="Times New Roman" w:cs="Times New Roman"/>
+          <w:sz w:val="24"/>
+          <w:szCs w:val="24"/>
+        </w:rPr>
+        <w:t>= B(T) − (p(x)</w:t>
+      </w:r>
+      <w:proofErr w:type="spellStart"/>
+      <w:r>
+        <w:rPr>
+          <w:rFonts w:ascii="Times New Roman" w:hAnsi="Times New Roman" w:cs="Times New Roman"/>
+          <w:sz w:val="24"/>
+          <w:szCs w:val="24"/>
+        </w:rPr>
+        <w:t>dT</w:t>
+      </w:r>
+      <w:proofErr w:type="spellEnd"/>
+      <w:r>
+        <w:rPr>
+          <w:rFonts w:ascii="Times New Roman" w:hAnsi="Times New Roman" w:cs="Times New Roman"/>
+          <w:sz w:val="24"/>
+          <w:szCs w:val="24"/>
+        </w:rPr>
+        <w:t xml:space="preserve"> (x) + p(b)</w:t>
+      </w:r>
+      <w:proofErr w:type="spellStart"/>
+      <w:r>
+        <w:rPr>
+          <w:rFonts w:ascii="Times New Roman" w:hAnsi="Times New Roman" w:cs="Times New Roman"/>
+          <w:sz w:val="24"/>
+          <w:szCs w:val="24"/>
+        </w:rPr>
+        <w:t>dT</w:t>
+      </w:r>
+      <w:proofErr w:type="spellEnd"/>
+      <w:r>
+        <w:rPr>
+          <w:rFonts w:ascii="Times New Roman" w:hAnsi="Times New Roman" w:cs="Times New Roman"/>
+          <w:sz w:val="24"/>
+          <w:szCs w:val="24"/>
+        </w:rPr>
+        <w:t xml:space="preserve"> (b)) + (p(x)</w:t>
+      </w:r>
+      <w:proofErr w:type="spellStart"/>
+      <w:r>
+        <w:rPr>
+          <w:rFonts w:ascii="Times New Roman" w:hAnsi="Times New Roman" w:cs="Times New Roman"/>
+          <w:sz w:val="24"/>
+          <w:szCs w:val="24"/>
+        </w:rPr>
+        <w:t>dT</w:t>
+      </w:r>
+      <w:proofErr w:type="spellEnd"/>
+      <w:r>
+        <w:rPr>
+          <w:rFonts w:ascii="Times New Roman" w:hAnsi="Times New Roman" w:cs="Times New Roman"/>
+          <w:sz w:val="24"/>
+          <w:szCs w:val="24"/>
+        </w:rPr>
+        <w:t xml:space="preserve"> (b) + p(b)</w:t>
+      </w:r>
+      <w:proofErr w:type="spellStart"/>
+      <w:r>
+        <w:rPr>
+          <w:rFonts w:ascii="Times New Roman" w:hAnsi="Times New Roman" w:cs="Times New Roman"/>
+          <w:sz w:val="24"/>
+          <w:szCs w:val="24"/>
+        </w:rPr>
+        <w:t>dT</w:t>
+      </w:r>
+      <w:proofErr w:type="spellEnd"/>
+      <w:r>
+        <w:rPr>
+          <w:rFonts w:ascii="Times New Roman" w:hAnsi="Times New Roman" w:cs="Times New Roman"/>
+          <w:sz w:val="24"/>
+          <w:szCs w:val="24"/>
+        </w:rPr>
+        <w:t xml:space="preserve"> (x)).</w:t>
+      </w:r>
+    </w:p>
+    <w:p>
+      <w:pPr>
+        <w:rPr>
+          <w:rFonts w:ascii="Times New Roman" w:hAnsi="Times New Roman" w:cs="Times New Roman"/>
+          <w:sz w:val="24"/>
+          <w:szCs w:val="24"/>
+        </w:rPr>
+      </w:pPr>
+      <w:r>
+        <w:rPr>
+          <w:rFonts w:ascii="Times New Roman" w:hAnsi="Times New Roman" w:cs="Times New Roman"/>
+          <w:sz w:val="24"/>
+          <w:szCs w:val="24"/>
+        </w:rPr>
+        <w:t>With a little algebraic manipulation we obtain</w:t>
+      </w:r>
+    </w:p>
+    <w:p>
+      <w:pPr>
+        <w:rPr>
+          <w:rFonts w:ascii="Times New Roman" w:hAnsi="Times New Roman" w:cs="Times New Roman"/>
+          <w:sz w:val="24"/>
+          <w:szCs w:val="24"/>
+        </w:rPr>
+      </w:pPr>
+      <w:r>
+        <w:rPr>
+          <w:rFonts w:ascii="Times New Roman" w:hAnsi="Times New Roman" w:cs="Times New Roman"/>
+          <w:sz w:val="24"/>
+          <w:szCs w:val="24"/>
+        </w:rPr>
+        <w:t>B(T ´</w:t>
+      </w:r>
+      <w:r>
+        <w:rPr>
+          <w:rFonts w:ascii="Times New Roman" w:hAnsi="Times New Roman" w:cs="Times New Roman"/>
+          <w:sz w:val="24"/>
+          <w:szCs w:val="24"/>
+        </w:rPr>
+        <w:t xml:space="preserve"> ) = B(T) + p(x)(</w:t>
+      </w:r>
+      <w:proofErr w:type="spellStart"/>
+      <w:r>
+        <w:rPr>
+          <w:rFonts w:ascii="Times New Roman" w:hAnsi="Times New Roman" w:cs="Times New Roman"/>
+          <w:sz w:val="24"/>
+          <w:szCs w:val="24"/>
+        </w:rPr>
+        <w:t>dT</w:t>
+      </w:r>
+      <w:proofErr w:type="spellEnd"/>
+      <w:r>
+        <w:rPr>
+          <w:rFonts w:ascii="Times New Roman" w:hAnsi="Times New Roman" w:cs="Times New Roman"/>
+          <w:sz w:val="24"/>
+          <w:szCs w:val="24"/>
+        </w:rPr>
+        <w:t xml:space="preserve"> (b) − </w:t>
+      </w:r>
+      <w:proofErr w:type="spellStart"/>
+      <w:r>
+        <w:rPr>
+          <w:rFonts w:ascii="Times New Roman" w:hAnsi="Times New Roman" w:cs="Times New Roman"/>
+          <w:sz w:val="24"/>
+          <w:szCs w:val="24"/>
+        </w:rPr>
+        <w:t>dT</w:t>
+      </w:r>
+      <w:proofErr w:type="spellEnd"/>
+      <w:r>
+        <w:rPr>
+          <w:rFonts w:ascii="Times New Roman" w:hAnsi="Times New Roman" w:cs="Times New Roman"/>
+          <w:sz w:val="24"/>
+          <w:szCs w:val="24"/>
+        </w:rPr>
+        <w:t xml:space="preserve"> (x)) − p(b)(</w:t>
+      </w:r>
+      <w:proofErr w:type="spellStart"/>
+      <w:r>
+        <w:rPr>
+          <w:rFonts w:ascii="Times New Roman" w:hAnsi="Times New Roman" w:cs="Times New Roman"/>
+          <w:sz w:val="24"/>
+          <w:szCs w:val="24"/>
+        </w:rPr>
+        <w:t>dT</w:t>
+      </w:r>
+      <w:proofErr w:type="spellEnd"/>
+      <w:r>
+        <w:rPr>
+          <w:rFonts w:ascii="Times New Roman" w:hAnsi="Times New Roman" w:cs="Times New Roman"/>
+          <w:sz w:val="24"/>
+          <w:szCs w:val="24"/>
+        </w:rPr>
+        <w:t xml:space="preserve"> (b) − </w:t>
+      </w:r>
+      <w:proofErr w:type="spellStart"/>
+      <w:r>
+        <w:rPr>
+          <w:rFonts w:ascii="Times New Roman" w:hAnsi="Times New Roman" w:cs="Times New Roman"/>
+          <w:sz w:val="24"/>
+          <w:szCs w:val="24"/>
+        </w:rPr>
+        <w:t>dT</w:t>
+      </w:r>
+      <w:proofErr w:type="spellEnd"/>
+      <w:r>
+        <w:rPr>
+          <w:rFonts w:ascii="Times New Roman" w:hAnsi="Times New Roman" w:cs="Times New Roman"/>
+          <w:sz w:val="24"/>
+          <w:szCs w:val="24"/>
+        </w:rPr>
+        <w:t xml:space="preserve"> (x))</w:t>
+      </w:r>
+    </w:p>
+    <w:p>
+      <w:pPr>
+        <w:rPr>
+          <w:rFonts w:ascii="Times New Roman" w:hAnsi="Times New Roman" w:cs="Times New Roman"/>
+          <w:sz w:val="24"/>
+          <w:szCs w:val="24"/>
+        </w:rPr>
+      </w:pPr>
+      <w:r>
+        <w:rPr>
+          <w:rFonts w:ascii="Times New Roman" w:hAnsi="Times New Roman" w:cs="Times New Roman"/>
+          <w:sz w:val="24"/>
+          <w:szCs w:val="24"/>
+        </w:rPr>
+        <w:lastRenderedPageBreak/>
+        <w:t xml:space="preserve">= </w:t>
+      </w:r>
+      <w:proofErr w:type="gramStart"/>
+      <w:r>
+        <w:rPr>
+          <w:rFonts w:ascii="Times New Roman" w:hAnsi="Times New Roman" w:cs="Times New Roman"/>
+          <w:sz w:val="24"/>
+          <w:szCs w:val="24"/>
+        </w:rPr>
+        <w:t>B(</w:t>
+      </w:r>
+      <w:proofErr w:type="gramEnd"/>
+      <w:r>
+        <w:rPr>
+          <w:rFonts w:ascii="Times New Roman" w:hAnsi="Times New Roman" w:cs="Times New Roman"/>
+          <w:sz w:val="24"/>
+          <w:szCs w:val="24"/>
+        </w:rPr>
+        <w:t>T) − (p(b) − p(x))(</w:t>
+      </w:r>
+      <w:proofErr w:type="spellStart"/>
+      <w:r>
+        <w:rPr>
+          <w:rFonts w:ascii="Times New Roman" w:hAnsi="Times New Roman" w:cs="Times New Roman"/>
+          <w:sz w:val="24"/>
+          <w:szCs w:val="24"/>
+        </w:rPr>
+        <w:t>dT</w:t>
+      </w:r>
+      <w:proofErr w:type="spellEnd"/>
+      <w:r>
+        <w:rPr>
+          <w:rFonts w:ascii="Times New Roman" w:hAnsi="Times New Roman" w:cs="Times New Roman"/>
+          <w:sz w:val="24"/>
+          <w:szCs w:val="24"/>
+        </w:rPr>
+        <w:t xml:space="preserve"> (b) − </w:t>
+      </w:r>
+      <w:proofErr w:type="spellStart"/>
+      <w:r>
+        <w:rPr>
+          <w:rFonts w:ascii="Times New Roman" w:hAnsi="Times New Roman" w:cs="Times New Roman"/>
+          <w:sz w:val="24"/>
+          <w:szCs w:val="24"/>
+        </w:rPr>
+        <w:t>dT</w:t>
+      </w:r>
+      <w:proofErr w:type="spellEnd"/>
+      <w:r>
+        <w:rPr>
+          <w:rFonts w:ascii="Times New Roman" w:hAnsi="Times New Roman" w:cs="Times New Roman"/>
+          <w:sz w:val="24"/>
+          <w:szCs w:val="24"/>
+        </w:rPr>
+        <w:t xml:space="preserve"> (x))</w:t>
+      </w:r>
+    </w:p>
+    <w:p>
+      <w:pPr>
+        <w:rPr>
+          <w:rFonts w:ascii="Times New Roman" w:hAnsi="Times New Roman" w:cs="Times New Roman"/>
+          <w:sz w:val="24"/>
+          <w:szCs w:val="24"/>
+        </w:rPr>
+      </w:pPr>
+      <w:r>
+        <w:rPr>
+          <w:rFonts w:ascii="Times New Roman" w:hAnsi="Times New Roman" w:cs="Times New Roman"/>
+          <w:sz w:val="24"/>
+          <w:szCs w:val="24"/>
+        </w:rPr>
+        <w:t xml:space="preserve">≤ </w:t>
+      </w:r>
+      <w:proofErr w:type="gramStart"/>
+      <w:r>
+        <w:rPr>
+          <w:rFonts w:ascii="Times New Roman" w:hAnsi="Times New Roman" w:cs="Times New Roman"/>
+          <w:sz w:val="24"/>
+          <w:szCs w:val="24"/>
+        </w:rPr>
+        <w:t>B(</w:t>
+      </w:r>
+      <w:proofErr w:type="gramEnd"/>
+      <w:r>
+        <w:rPr>
+          <w:rFonts w:ascii="Times New Roman" w:hAnsi="Times New Roman" w:cs="Times New Roman"/>
+          <w:sz w:val="24"/>
+          <w:szCs w:val="24"/>
+        </w:rPr>
+        <w:t>T),</w:t>
+      </w:r>
+    </w:p>
+    <w:p>
+      <w:pPr>
+        <w:rPr>
+          <w:rFonts w:ascii="Times New Roman" w:hAnsi="Times New Roman" w:cs="Times New Roman"/>
+          <w:sz w:val="24"/>
+          <w:szCs w:val="24"/>
+        </w:rPr>
+      </w:pPr>
+      <w:proofErr w:type="gramStart"/>
+      <w:r>
+        <w:rPr>
+          <w:rFonts w:ascii="Times New Roman" w:hAnsi="Times New Roman" w:cs="Times New Roman"/>
+          <w:sz w:val="24"/>
+          <w:szCs w:val="24"/>
+        </w:rPr>
+        <w:t>where</w:t>
+      </w:r>
+      <w:proofErr w:type="gramEnd"/>
+      <w:r>
+        <w:rPr>
+          <w:rFonts w:ascii="Times New Roman" w:hAnsi="Times New Roman" w:cs="Times New Roman"/>
+          <w:sz w:val="24"/>
+          <w:szCs w:val="24"/>
+        </w:rPr>
+        <w:t xml:space="preserve"> the last step follows because (p(b) − p(x))(</w:t>
+      </w:r>
+      <w:proofErr w:type="spellStart"/>
+      <w:r>
+        <w:rPr>
+          <w:rFonts w:ascii="Times New Roman" w:hAnsi="Times New Roman" w:cs="Times New Roman"/>
+          <w:sz w:val="24"/>
+          <w:szCs w:val="24"/>
+        </w:rPr>
+        <w:t>dT</w:t>
+      </w:r>
+      <w:proofErr w:type="spellEnd"/>
+      <w:r>
+        <w:rPr>
+          <w:rFonts w:ascii="Times New Roman" w:hAnsi="Times New Roman" w:cs="Times New Roman"/>
+          <w:sz w:val="24"/>
+          <w:szCs w:val="24"/>
+        </w:rPr>
+        <w:t xml:space="preserve"> (b) − </w:t>
+      </w:r>
+      <w:proofErr w:type="spellStart"/>
+      <w:r>
+        <w:rPr>
+          <w:rFonts w:ascii="Times New Roman" w:hAnsi="Times New Roman" w:cs="Times New Roman"/>
+          <w:sz w:val="24"/>
+          <w:szCs w:val="24"/>
+        </w:rPr>
+        <w:t>dT</w:t>
+      </w:r>
+      <w:proofErr w:type="spellEnd"/>
+      <w:r>
+        <w:rPr>
+          <w:rFonts w:ascii="Times New Roman" w:hAnsi="Times New Roman" w:cs="Times New Roman"/>
+          <w:sz w:val="24"/>
+          <w:szCs w:val="24"/>
+        </w:rPr>
+        <w:t xml:space="preserve"> (x)) ≥ 0. Thus the cost does not increase. (Given our assumption that T was already optimal, it certainly cannot decrease either, since otherwise we would have a contradiction.) Since </w:t>
+      </w:r>
+      <w:proofErr w:type="spellStart"/>
+      <w:r>
+        <w:rPr>
+          <w:rFonts w:ascii="Times New Roman" w:hAnsi="Times New Roman" w:cs="Times New Roman"/>
+          <w:sz w:val="24"/>
+          <w:szCs w:val="24"/>
+        </w:rPr>
+        <w:t>T</w:t>
+      </w:r>
+      <w:proofErr w:type="spellEnd"/>
+      <w:r>
+        <w:rPr>
+          <w:rFonts w:ascii="Times New Roman" w:hAnsi="Times New Roman" w:cs="Times New Roman"/>
+          <w:sz w:val="24"/>
+          <w:szCs w:val="24"/>
+        </w:rPr>
+        <w:t xml:space="preserve"> was an optimal tree, T 0 is also an optimal tree. By a similar argument, we can switch y with c to obtain a new tree T 00. Again, the same sort of argument implies that T 00 is also optimal. The final tree T 00 satisfies the statement of the claim. The above claim applies to just one pair of nodes, those with the lowest probabilities. To show that the entire Huffman tree is optimal, we need to extend this argument</w:t>
+      </w:r>
+      <w:r>
+        <w:rPr>
+          <w:rFonts w:ascii="Times New Roman" w:hAnsi="Times New Roman" w:cs="Times New Roman"/>
+          <w:sz w:val="24"/>
+          <w:szCs w:val="24"/>
+        </w:rPr>
+        <w:t xml:space="preserve"> </w:t>
+      </w:r>
+      <w:r>
+        <w:rPr>
+          <w:rFonts w:ascii="Times New Roman" w:hAnsi="Times New Roman" w:cs="Times New Roman"/>
+          <w:sz w:val="24"/>
+          <w:szCs w:val="24"/>
+        </w:rPr>
+        <w:t>do this by induction. In order to reduce from n characters to n − 1, we will do the same reduction that Huffman’s algorithm does; namely we will merge characters x and y into a new meta-character z, whose probability is the sum of the probabilities of x and y.</w:t>
+      </w:r>
+    </w:p>
+    <w:p>
+      <w:pPr>
+        <w:rPr>
+          <w:rFonts w:ascii="Times New Roman" w:hAnsi="Times New Roman" w:cs="Times New Roman"/>
+          <w:b/>
+          <w:bCs/>
+          <w:sz w:val="32"/>
+          <w:szCs w:val="32"/>
+        </w:rPr>
+      </w:pPr>
+      <w:r>
+        <w:rPr>
+          <w:rFonts w:ascii="Times New Roman" w:hAnsi="Times New Roman" w:cs="Times New Roman"/>
+          <w:b/>
+          <w:bCs/>
+          <w:sz w:val="32"/>
+          <w:szCs w:val="32"/>
+        </w:rPr>
+        <w:t>Observation 2:</w:t>
+      </w:r>
+    </w:p>
+    <w:p>
+      <w:pPr>
+        <w:rPr>
+          <w:rFonts w:ascii="Times New Roman" w:hAnsi="Times New Roman" w:cs="Times New Roman"/>
+          <w:sz w:val="24"/>
+          <w:szCs w:val="24"/>
+        </w:rPr>
+      </w:pPr>
+      <w:r>
+        <w:rPr>
+          <w:rFonts w:ascii="Times New Roman" w:hAnsi="Times New Roman" w:cs="Times New Roman"/>
+          <w:sz w:val="24"/>
+          <w:szCs w:val="24"/>
+        </w:rPr>
+        <w:t xml:space="preserve">Let </w:t>
+      </w:r>
+      <w:proofErr w:type="spellStart"/>
+      <w:proofErr w:type="gramStart"/>
+      <w:r>
+        <w:rPr>
+          <w:rFonts w:ascii="Times New Roman" w:hAnsi="Times New Roman" w:cs="Times New Roman"/>
+          <w:sz w:val="24"/>
+          <w:szCs w:val="24"/>
+        </w:rPr>
+        <w:t>Tn</w:t>
+      </w:r>
+      <w:proofErr w:type="spellEnd"/>
+      <w:proofErr w:type="gramEnd"/>
+      <w:r>
+        <w:rPr>
+          <w:rFonts w:ascii="Times New Roman" w:hAnsi="Times New Roman" w:cs="Times New Roman"/>
+          <w:sz w:val="24"/>
+          <w:szCs w:val="24"/>
+        </w:rPr>
+        <w:t xml:space="preserve"> be any prefix-code tree that satisfies the property of Claim 1 (lowest probability symbols x and y are siblings at the deepest level). Let Tn−1 be the tree that results by replacing these two nodes and their parent with a single leaf node z of probability</w:t>
+      </w:r>
+    </w:p>
+    <w:p>
+      <w:pPr>
+        <w:rPr>
+          <w:rFonts w:ascii="Times New Roman" w:hAnsi="Times New Roman" w:cs="Times New Roman"/>
+          <w:sz w:val="24"/>
+          <w:szCs w:val="24"/>
+        </w:rPr>
+      </w:pPr>
+      <w:r>
+        <w:rPr>
+          <w:rFonts w:ascii="Times New Roman" w:hAnsi="Times New Roman" w:cs="Times New Roman"/>
+          <w:sz w:val="24"/>
+          <w:szCs w:val="24"/>
+        </w:rPr>
+        <w:t xml:space="preserve"> </w:t>
+      </w:r>
+      <w:proofErr w:type="gramStart"/>
+      <w:r>
+        <w:rPr>
+          <w:rFonts w:ascii="Times New Roman" w:hAnsi="Times New Roman" w:cs="Times New Roman"/>
+          <w:sz w:val="24"/>
+          <w:szCs w:val="24"/>
+        </w:rPr>
+        <w:t>p(</w:t>
+      </w:r>
+      <w:proofErr w:type="gramEnd"/>
+      <w:r>
+        <w:rPr>
+          <w:rFonts w:ascii="Times New Roman" w:hAnsi="Times New Roman" w:cs="Times New Roman"/>
+          <w:sz w:val="24"/>
+          <w:szCs w:val="24"/>
+        </w:rPr>
+        <w:t xml:space="preserve">z) = p(x) + p(y). Then </w:t>
+      </w:r>
+      <w:proofErr w:type="gramStart"/>
+      <w:r>
+        <w:rPr>
+          <w:rFonts w:ascii="Times New Roman" w:hAnsi="Times New Roman" w:cs="Times New Roman"/>
+          <w:sz w:val="24"/>
+          <w:szCs w:val="24"/>
+        </w:rPr>
+        <w:t>B(</w:t>
+      </w:r>
+      <w:proofErr w:type="spellStart"/>
+      <w:proofErr w:type="gramEnd"/>
+      <w:r>
+        <w:rPr>
+          <w:rFonts w:ascii="Times New Roman" w:hAnsi="Times New Roman" w:cs="Times New Roman"/>
+          <w:sz w:val="24"/>
+          <w:szCs w:val="24"/>
+        </w:rPr>
+        <w:t>Tn</w:t>
+      </w:r>
+      <w:proofErr w:type="spellEnd"/>
+      <w:r>
+        <w:rPr>
+          <w:rFonts w:ascii="Times New Roman" w:hAnsi="Times New Roman" w:cs="Times New Roman"/>
+          <w:sz w:val="24"/>
+          <w:szCs w:val="24"/>
+        </w:rPr>
+        <w:t>) = B(Tn−1) + p(z).</w:t>
+      </w:r>
+    </w:p>
+    <w:p>
+      <w:pPr>
+        <w:rPr>
+          <w:rFonts w:ascii="Times New Roman" w:hAnsi="Times New Roman" w:cs="Times New Roman"/>
+          <w:sz w:val="24"/>
+          <w:szCs w:val="24"/>
+        </w:rPr>
+      </w:pPr>
+      <w:r>
+        <w:rPr>
+          <w:rFonts w:ascii="Times New Roman" w:hAnsi="Times New Roman" w:cs="Times New Roman"/>
+          <w:sz w:val="24"/>
+          <w:szCs w:val="24"/>
+        </w:rPr>
+        <w:t>Let d denote the depths of x and y in Tn. Clearly, z is at depth d − 1 in Tn−1</w:t>
+      </w:r>
+    </w:p>
+    <w:p>
+      <w:pPr>
+        <w:rPr>
+          <w:rFonts w:ascii="Times New Roman" w:hAnsi="Times New Roman" w:cs="Times New Roman"/>
+          <w:sz w:val="24"/>
+          <w:szCs w:val="24"/>
+        </w:rPr>
+      </w:pPr>
+      <w:r>
+        <w:rPr>
+          <w:rFonts w:ascii="Times New Roman" w:hAnsi="Times New Roman" w:cs="Times New Roman"/>
+          <w:sz w:val="24"/>
+          <w:szCs w:val="24"/>
+        </w:rPr>
+        <w:t>Because z replaces x and y the costs of the two trees satisfies</w:t>
+      </w:r>
+    </w:p>
+    <w:p>
+      <w:pPr>
+        <w:rPr>
+          <w:rFonts w:ascii="Times New Roman" w:hAnsi="Times New Roman" w:cs="Times New Roman"/>
+          <w:sz w:val="24"/>
+          <w:szCs w:val="24"/>
+        </w:rPr>
+      </w:pPr>
+      <w:proofErr w:type="gramStart"/>
+      <w:r>
+        <w:rPr>
+          <w:rFonts w:ascii="Times New Roman" w:hAnsi="Times New Roman" w:cs="Times New Roman"/>
+          <w:sz w:val="24"/>
+          <w:szCs w:val="24"/>
+        </w:rPr>
+        <w:t>B(</w:t>
+      </w:r>
+      <w:proofErr w:type="spellStart"/>
+      <w:proofErr w:type="gramEnd"/>
+      <w:r>
+        <w:rPr>
+          <w:rFonts w:ascii="Times New Roman" w:hAnsi="Times New Roman" w:cs="Times New Roman"/>
+          <w:sz w:val="24"/>
+          <w:szCs w:val="24"/>
+        </w:rPr>
+        <w:t>Tn</w:t>
+      </w:r>
+      <w:proofErr w:type="spellEnd"/>
+      <w:r>
+        <w:rPr>
+          <w:rFonts w:ascii="Times New Roman" w:hAnsi="Times New Roman" w:cs="Times New Roman"/>
+          <w:sz w:val="24"/>
+          <w:szCs w:val="24"/>
+        </w:rPr>
+        <w:t>) = B(Tn−1) − (z’s cost in B(Tn−1)) + (x and y’s costs in B(</w:t>
+      </w:r>
+      <w:proofErr w:type="spellStart"/>
+      <w:r>
+        <w:rPr>
+          <w:rFonts w:ascii="Times New Roman" w:hAnsi="Times New Roman" w:cs="Times New Roman"/>
+          <w:sz w:val="24"/>
+          <w:szCs w:val="24"/>
+        </w:rPr>
+        <w:t>Tn</w:t>
+      </w:r>
+      <w:proofErr w:type="spellEnd"/>
+      <w:r>
+        <w:rPr>
+          <w:rFonts w:ascii="Times New Roman" w:hAnsi="Times New Roman" w:cs="Times New Roman"/>
+          <w:sz w:val="24"/>
+          <w:szCs w:val="24"/>
+        </w:rPr>
+        <w:t>))</w:t>
+      </w:r>
+    </w:p>
+    <w:p>
+      <w:pPr>
+        <w:rPr>
+          <w:rFonts w:ascii="Times New Roman" w:hAnsi="Times New Roman" w:cs="Times New Roman"/>
+          <w:sz w:val="24"/>
+          <w:szCs w:val="24"/>
+        </w:rPr>
+      </w:pPr>
+      <w:r>
+        <w:rPr>
+          <w:rFonts w:ascii="Times New Roman" w:hAnsi="Times New Roman" w:cs="Times New Roman"/>
+          <w:sz w:val="24"/>
+          <w:szCs w:val="24"/>
+        </w:rPr>
+        <w:t xml:space="preserve">= </w:t>
+      </w:r>
+      <w:proofErr w:type="gramStart"/>
+      <w:r>
+        <w:rPr>
+          <w:rFonts w:ascii="Times New Roman" w:hAnsi="Times New Roman" w:cs="Times New Roman"/>
+          <w:sz w:val="24"/>
+          <w:szCs w:val="24"/>
+        </w:rPr>
+        <w:t>B(</w:t>
+      </w:r>
+      <w:proofErr w:type="gramEnd"/>
+      <w:r>
+        <w:rPr>
+          <w:rFonts w:ascii="Times New Roman" w:hAnsi="Times New Roman" w:cs="Times New Roman"/>
+          <w:sz w:val="24"/>
+          <w:szCs w:val="24"/>
+        </w:rPr>
+        <w:t>Tn−1) − p(z)(d − 1) + (p(x)d + p(y)d)</w:t>
+      </w:r>
+    </w:p>
+    <w:p>
+      <w:pPr>
+        <w:rPr>
+          <w:rFonts w:ascii="Times New Roman" w:hAnsi="Times New Roman" w:cs="Times New Roman"/>
+          <w:sz w:val="24"/>
+          <w:szCs w:val="24"/>
+        </w:rPr>
+      </w:pPr>
+      <w:r>
+        <w:rPr>
+          <w:rFonts w:ascii="Times New Roman" w:hAnsi="Times New Roman" w:cs="Times New Roman"/>
+          <w:sz w:val="24"/>
+          <w:szCs w:val="24"/>
+        </w:rPr>
+        <w:t xml:space="preserve">= </w:t>
+      </w:r>
+      <w:proofErr w:type="gramStart"/>
+      <w:r>
+        <w:rPr>
+          <w:rFonts w:ascii="Times New Roman" w:hAnsi="Times New Roman" w:cs="Times New Roman"/>
+          <w:sz w:val="24"/>
+          <w:szCs w:val="24"/>
+        </w:rPr>
+        <w:t>B(</w:t>
+      </w:r>
+      <w:proofErr w:type="gramEnd"/>
+      <w:r>
+        <w:rPr>
+          <w:rFonts w:ascii="Times New Roman" w:hAnsi="Times New Roman" w:cs="Times New Roman"/>
+          <w:sz w:val="24"/>
+          <w:szCs w:val="24"/>
+        </w:rPr>
+        <w:t>Tn−1) − p(z)(d − 1) + p(z)d</w:t>
+      </w:r>
+    </w:p>
+    <w:p>
+      <w:pPr>
+        <w:rPr>
+          <w:rFonts w:ascii="Times New Roman" w:hAnsi="Times New Roman" w:cs="Times New Roman"/>
+          <w:sz w:val="24"/>
+          <w:szCs w:val="24"/>
+        </w:rPr>
+      </w:pPr>
+      <w:r>
+        <w:rPr>
+          <w:rFonts w:ascii="Times New Roman" w:hAnsi="Times New Roman" w:cs="Times New Roman"/>
+          <w:sz w:val="24"/>
+          <w:szCs w:val="24"/>
+        </w:rPr>
+        <w:t xml:space="preserve">= </w:t>
+      </w:r>
+      <w:proofErr w:type="gramStart"/>
+      <w:r>
+        <w:rPr>
+          <w:rFonts w:ascii="Times New Roman" w:hAnsi="Times New Roman" w:cs="Times New Roman"/>
+          <w:sz w:val="24"/>
+          <w:szCs w:val="24"/>
+        </w:rPr>
+        <w:t>B(</w:t>
+      </w:r>
+      <w:proofErr w:type="gramEnd"/>
+      <w:r>
+        <w:rPr>
+          <w:rFonts w:ascii="Times New Roman" w:hAnsi="Times New Roman" w:cs="Times New Roman"/>
+          <w:sz w:val="24"/>
+          <w:szCs w:val="24"/>
+        </w:rPr>
+        <w:t>Tn−1) + p(z).</w:t>
+      </w:r>
+    </w:p>
+    <w:p>
+      <w:pPr>
+        <w:rPr>
+          <w:rFonts w:ascii="Times New Roman" w:hAnsi="Times New Roman" w:cs="Times New Roman"/>
+          <w:sz w:val="24"/>
+          <w:szCs w:val="24"/>
+        </w:rPr>
+      </w:pPr>
+      <w:r>
+        <w:rPr>
+          <w:rFonts w:ascii="Times New Roman" w:hAnsi="Times New Roman" w:cs="Times New Roman"/>
+          <w:sz w:val="24"/>
+          <w:szCs w:val="24"/>
+        </w:rPr>
+        <w:t xml:space="preserve">Note that the cost of trees </w:t>
+      </w:r>
+      <w:proofErr w:type="spellStart"/>
+      <w:r>
+        <w:rPr>
+          <w:rFonts w:ascii="Times New Roman" w:hAnsi="Times New Roman" w:cs="Times New Roman"/>
+          <w:sz w:val="24"/>
+          <w:szCs w:val="24"/>
+        </w:rPr>
+        <w:t>Tn</w:t>
+      </w:r>
+      <w:proofErr w:type="spellEnd"/>
+      <w:r>
+        <w:rPr>
+          <w:rFonts w:ascii="Times New Roman" w:hAnsi="Times New Roman" w:cs="Times New Roman"/>
+          <w:sz w:val="24"/>
+          <w:szCs w:val="24"/>
+        </w:rPr>
+        <w:t xml:space="preserve"> and Tn−1 differ only by the fixed term </w:t>
+      </w:r>
+      <w:proofErr w:type="gramStart"/>
+      <w:r>
+        <w:rPr>
+          <w:rFonts w:ascii="Times New Roman" w:hAnsi="Times New Roman" w:cs="Times New Roman"/>
+          <w:sz w:val="24"/>
+          <w:szCs w:val="24"/>
+        </w:rPr>
+        <w:t>p(</w:t>
+      </w:r>
+      <w:proofErr w:type="gramEnd"/>
+      <w:r>
+        <w:rPr>
+          <w:rFonts w:ascii="Times New Roman" w:hAnsi="Times New Roman" w:cs="Times New Roman"/>
+          <w:sz w:val="24"/>
+          <w:szCs w:val="24"/>
+        </w:rPr>
+        <w:t xml:space="preserve">z), which does not depend on the tree’s structure. Therefore (subject to this replacement), minimizing the cost of </w:t>
+      </w:r>
+      <w:proofErr w:type="spellStart"/>
+      <w:proofErr w:type="gramStart"/>
+      <w:r>
+        <w:rPr>
+          <w:rFonts w:ascii="Times New Roman" w:hAnsi="Times New Roman" w:cs="Times New Roman"/>
+          <w:sz w:val="24"/>
+          <w:szCs w:val="24"/>
+        </w:rPr>
+        <w:t>Tn</w:t>
+      </w:r>
+      <w:proofErr w:type="spellEnd"/>
+      <w:proofErr w:type="gramEnd"/>
+      <w:r>
+        <w:rPr>
+          <w:rFonts w:ascii="Times New Roman" w:hAnsi="Times New Roman" w:cs="Times New Roman"/>
+          <w:sz w:val="24"/>
+          <w:szCs w:val="24"/>
+        </w:rPr>
+        <w:t xml:space="preserve"> is equivalent to minimizing the cost of Tn−1. This allows us to prove our main result.</w:t>
+      </w:r>
+    </w:p>
+    <w:p>
+      <w:pPr>
+        <w:rPr>
+          <w:rFonts w:ascii="Times New Roman" w:hAnsi="Times New Roman" w:cs="Times New Roman"/>
+          <w:b/>
+          <w:sz w:val="32"/>
+          <w:szCs w:val="32"/>
+        </w:rPr>
+      </w:pPr>
+      <w:r>
+        <w:rPr>
+          <w:rFonts w:ascii="Times New Roman" w:hAnsi="Times New Roman" w:cs="Times New Roman"/>
+          <w:b/>
+          <w:sz w:val="32"/>
+          <w:szCs w:val="32"/>
+        </w:rPr>
+        <w:t>Observation</w:t>
+      </w:r>
+      <w:r>
+        <w:rPr>
+          <w:rFonts w:ascii="Times New Roman" w:hAnsi="Times New Roman" w:cs="Times New Roman"/>
+          <w:b/>
+          <w:sz w:val="32"/>
+          <w:szCs w:val="32"/>
+        </w:rPr>
+        <w:t xml:space="preserve"> 3:</w:t>
+      </w:r>
+      <w:bookmarkStart w:id="0" w:name="_GoBack"/>
+      <w:bookmarkEnd w:id="0"/>
+    </w:p>
+    <w:p>
+      <w:pPr>
+        <w:rPr>
+          <w:rFonts w:ascii="Times New Roman" w:hAnsi="Times New Roman" w:cs="Times New Roman"/>
+          <w:sz w:val="24"/>
+          <w:szCs w:val="24"/>
+        </w:rPr>
+      </w:pPr>
+      <w:r>
+        <w:rPr>
+          <w:rFonts w:ascii="Times New Roman" w:hAnsi="Times New Roman" w:cs="Times New Roman"/>
+          <w:sz w:val="24"/>
+          <w:szCs w:val="24"/>
+        </w:rPr>
+        <w:t>Huffman’s algorithm produces an optimal prefix code tree.</w:t>
+      </w:r>
+    </w:p>
+    <w:p>
+      <w:pPr>
+        <w:rPr>
+          <w:rFonts w:ascii="Times New Roman" w:hAnsi="Times New Roman" w:cs="Times New Roman"/>
+          <w:b/>
+          <w:bCs/>
+          <w:sz w:val="24"/>
+          <w:szCs w:val="24"/>
+          <w:u w:val="single"/>
+        </w:rPr>
+      </w:pPr>
+      <w:r>
+        <w:rPr>
+          <w:rFonts w:ascii="Times New Roman" w:hAnsi="Times New Roman" w:cs="Times New Roman"/>
+          <w:sz w:val="24"/>
+          <w:szCs w:val="24"/>
+        </w:rPr>
+        <w:t xml:space="preserve"> </w:t>
+      </w:r>
+      <w:r>
+        <w:rPr>
+          <w:rFonts w:ascii="Times New Roman" w:hAnsi="Times New Roman" w:cs="Times New Roman"/>
+          <w:sz w:val="24"/>
+          <w:szCs w:val="24"/>
+        </w:rPr>
+        <w:t xml:space="preserve"> The proof is by induction on n, the number of characters. The basis case (n = 1) is trivial, since there is only one tree possible. If n ≥ 2, then by Claim 1, we know that the two characters x and y </w:t>
+      </w:r>
+      <w:r>
+        <w:rPr>
+          <w:rFonts w:ascii="Times New Roman" w:hAnsi="Times New Roman" w:cs="Times New Roman"/>
+          <w:sz w:val="24"/>
+          <w:szCs w:val="24"/>
+        </w:rPr>
+        <w:lastRenderedPageBreak/>
+        <w:t xml:space="preserve">of lowest probability are siblings at the deepest level of an optimal tree. Huffman’s algorithm replaces these nodes by a character z whose probability is the sum of their probabilities. By induction, Huffman’s algorithm computes the optimum tree over the resulting alphabet of n − 1 symbols. Call it Tn−1. Replacing z with nodes x and y results in a tree </w:t>
+      </w:r>
+      <w:proofErr w:type="spellStart"/>
+      <w:r>
+        <w:rPr>
+          <w:rFonts w:ascii="Times New Roman" w:hAnsi="Times New Roman" w:cs="Times New Roman"/>
+          <w:sz w:val="24"/>
+          <w:szCs w:val="24"/>
+        </w:rPr>
+        <w:t>Tn</w:t>
+      </w:r>
+      <w:proofErr w:type="spellEnd"/>
+      <w:r>
+        <w:rPr>
+          <w:rFonts w:ascii="Times New Roman" w:hAnsi="Times New Roman" w:cs="Times New Roman"/>
+          <w:sz w:val="24"/>
+          <w:szCs w:val="24"/>
+        </w:rPr>
+        <w:t xml:space="preserve"> whose cost is higher by the fixed amount </w:t>
+      </w:r>
+      <w:proofErr w:type="gramStart"/>
+      <w:r>
+        <w:rPr>
+          <w:rFonts w:ascii="Times New Roman" w:hAnsi="Times New Roman" w:cs="Times New Roman"/>
+          <w:sz w:val="24"/>
+          <w:szCs w:val="24"/>
+        </w:rPr>
+        <w:t>p(</w:t>
+      </w:r>
+      <w:proofErr w:type="gramEnd"/>
+      <w:r>
+        <w:rPr>
+          <w:rFonts w:ascii="Times New Roman" w:hAnsi="Times New Roman" w:cs="Times New Roman"/>
+          <w:sz w:val="24"/>
+          <w:szCs w:val="24"/>
+        </w:rPr>
+        <w:t xml:space="preserve">z) = p(x) + p(y). Since Tn−1 is optimal, and the cost of replacement does not depend on the tree’s structure, </w:t>
+      </w:r>
+      <w:proofErr w:type="spellStart"/>
+      <w:proofErr w:type="gramStart"/>
+      <w:r>
+        <w:rPr>
+          <w:rFonts w:ascii="Times New Roman" w:hAnsi="Times New Roman" w:cs="Times New Roman"/>
+          <w:sz w:val="24"/>
+          <w:szCs w:val="24"/>
+        </w:rPr>
+        <w:t>Tn</w:t>
+      </w:r>
+      <w:proofErr w:type="spellEnd"/>
+      <w:proofErr w:type="gramEnd"/>
+      <w:r>
+        <w:rPr>
+          <w:rFonts w:ascii="Times New Roman" w:hAnsi="Times New Roman" w:cs="Times New Roman"/>
+          <w:sz w:val="24"/>
+          <w:szCs w:val="24"/>
+        </w:rPr>
+        <w:t xml:space="preserve"> is also optimal.</w:t>
       </w:r>
     </w:p>
     <w:p>
@@ -1071,57 +2663,11 @@
           <w:rFonts w:asciiTheme="majorHAnsi" w:hAnsiTheme="majorHAnsi" w:cs="NimbusRomNo9L-Medi"/>
           <w:b/>
           <w:bCs/>
-          <w:sz w:val="40"/>
-          <w:szCs w:val="40"/>
-        </w:rPr>
-      </w:pPr>
-    </w:p>
-    <w:p>
-      <w:pPr>
-        <w:rPr>
-          <w:rFonts w:asciiTheme="majorHAnsi" w:hAnsiTheme="majorHAnsi" w:cs="NimbusRomNo9L-Medi"/>
-          <w:b/>
-          <w:bCs/>
-          <w:sz w:val="40"/>
-          <w:szCs w:val="40"/>
-        </w:rPr>
-      </w:pPr>
-    </w:p>
-    <w:p>
-      <w:pPr>
-        <w:rPr>
-          <w:rFonts w:asciiTheme="majorHAnsi" w:hAnsiTheme="majorHAnsi" w:cs="NimbusRomNo9L-Medi"/>
-          <w:b/>
-          <w:bCs/>
-          <w:sz w:val="40"/>
-          <w:szCs w:val="40"/>
-        </w:rPr>
-      </w:pPr>
-    </w:p>
-    <w:p>
-      <w:pPr>
-        <w:rPr>
-          <w:rFonts w:asciiTheme="majorHAnsi" w:hAnsiTheme="majorHAnsi" w:cs="NimbusRomNo9L-Medi"/>
-          <w:b/>
-          <w:bCs/>
-          <w:sz w:val="40"/>
-          <w:szCs w:val="40"/>
-        </w:rPr>
-      </w:pPr>
-    </w:p>
-    <w:p>
-      <w:pPr>
-        <w:rPr>
-          <w:rFonts w:asciiTheme="majorHAnsi" w:hAnsiTheme="majorHAnsi" w:cs="NimbusRomNo9L-Medi"/>
-          <w:b/>
-          <w:bCs/>
-          <w:sz w:val="40"/>
-          <w:szCs w:val="40"/>
-        </w:rPr>
-      </w:pPr>
-    </w:p>
-    <w:p>
-      <w:pPr>
+          <w:sz w:val="36"/>
+          <w:szCs w:val="36"/>
+        </w:rPr>
+      </w:pPr>
+      <w:r>
         <w:rPr>
           <w:rFonts w:asciiTheme="majorHAnsi" w:hAnsiTheme="majorHAnsi" w:cs="NimbusRomNo9L-Medi"/>
           <w:b/>
@@ -1129,15 +2675,6 @@
           <w:sz w:val="36"/>
           <w:szCs w:val="36"/>
         </w:rPr>
-      </w:pPr>
-      <w:r>
-        <w:rPr>
-          <w:rFonts w:asciiTheme="majorHAnsi" w:hAnsiTheme="majorHAnsi" w:cs="NimbusRomNo9L-Medi"/>
-          <w:b/>
-          <w:bCs/>
-          <w:sz w:val="36"/>
-          <w:szCs w:val="36"/>
-        </w:rPr>
         <w:t>Time Complexity</w:t>
       </w:r>
     </w:p>
@@ -1175,8 +2712,42 @@
           <w:sz w:val="28"/>
           <w:szCs w:val="28"/>
         </w:rPr>
-        <w:t>. Since</w:t>
-      </w:r>
+        <w:t xml:space="preserve">. Since the alphabet contains </w:t>
+      </w:r>
+      <w:r>
+        <w:rPr>
+          <w:rFonts w:eastAsia="MT2MIT" w:cstheme="minorHAnsi"/>
+          <w:sz w:val="28"/>
+          <w:szCs w:val="28"/>
+        </w:rPr>
+        <w:t xml:space="preserve">6 </w:t>
+      </w:r>
+      <w:r>
+        <w:rPr>
+          <w:rFonts w:cstheme="minorHAnsi"/>
+          <w:sz w:val="28"/>
+          <w:szCs w:val="28"/>
+        </w:rPr>
+        <w:t xml:space="preserve">letters, the initial queue size is </w:t>
+      </w:r>
+      <w:proofErr w:type="gramStart"/>
+      <w:r>
+        <w:rPr>
+          <w:rFonts w:eastAsia="MT2MIT" w:cstheme="minorHAnsi"/>
+          <w:sz w:val="28"/>
+          <w:szCs w:val="28"/>
+        </w:rPr>
+        <w:t xml:space="preserve">n </w:t>
+      </w:r>
+      <w:r>
+        <w:rPr>
+          <w:rFonts w:cstheme="minorHAnsi"/>
+          <w:sz w:val="28"/>
+          <w:szCs w:val="28"/>
+        </w:rPr>
+        <w:t>,</w:t>
+      </w:r>
+      <w:proofErr w:type="gramEnd"/>
       <w:r>
         <w:rPr>
           <w:rFonts w:cstheme="minorHAnsi"/>
@@ -1191,56 +2762,6 @@
           <w:sz w:val="28"/>
           <w:szCs w:val="28"/>
         </w:rPr>
-        <w:t xml:space="preserve">the alphabet contains </w:t>
-      </w:r>
-      <w:r>
-        <w:rPr>
-          <w:rFonts w:eastAsia="MT2MIT" w:cstheme="minorHAnsi"/>
-          <w:sz w:val="28"/>
-          <w:szCs w:val="28"/>
-        </w:rPr>
-        <w:t xml:space="preserve">6 </w:t>
-      </w:r>
-      <w:r>
-        <w:rPr>
-          <w:rFonts w:cstheme="minorHAnsi"/>
-          <w:sz w:val="28"/>
-          <w:szCs w:val="28"/>
-        </w:rPr>
-        <w:t xml:space="preserve">letters, the initial queue size is </w:t>
-      </w:r>
-      <w:proofErr w:type="gramStart"/>
-      <w:r>
-        <w:rPr>
-          <w:rFonts w:eastAsia="MT2MIT" w:cstheme="minorHAnsi"/>
-          <w:sz w:val="28"/>
-          <w:szCs w:val="28"/>
-        </w:rPr>
-        <w:t xml:space="preserve">n </w:t>
-      </w:r>
-      <w:r>
-        <w:rPr>
-          <w:rFonts w:cstheme="minorHAnsi"/>
-          <w:sz w:val="28"/>
-          <w:szCs w:val="28"/>
-        </w:rPr>
-        <w:t>,</w:t>
-      </w:r>
-      <w:proofErr w:type="gramEnd"/>
-      <w:r>
-        <w:rPr>
-          <w:rFonts w:cstheme="minorHAnsi"/>
-          <w:sz w:val="28"/>
-          <w:szCs w:val="28"/>
-        </w:rPr>
-        <w:t xml:space="preserve"> </w:t>
-      </w:r>
-      <w:r>
-        <w:rPr>
-          <w:rFonts w:cstheme="minorHAnsi"/>
-          <w:sz w:val="28"/>
-          <w:szCs w:val="28"/>
-        </w:rPr>
         <w:t>and the</w:t>
       </w:r>
       <w:r>
@@ -1249,23 +2770,7 @@
           <w:sz w:val="28"/>
           <w:szCs w:val="28"/>
         </w:rPr>
-        <w:t xml:space="preserve"> final tree represents the optimal prefix code. The codeword for</w:t>
-      </w:r>
-      <w:r>
-        <w:rPr>
-          <w:rFonts w:cstheme="minorHAnsi"/>
-          <w:sz w:val="28"/>
-          <w:szCs w:val="28"/>
-        </w:rPr>
-        <w:t xml:space="preserve"> </w:t>
-      </w:r>
-      <w:r>
-        <w:rPr>
-          <w:rFonts w:cstheme="minorHAnsi"/>
-          <w:sz w:val="28"/>
-          <w:szCs w:val="28"/>
-        </w:rPr>
-        <w:t>a letter is the sequence of edge labels on the simple path from the root to the letter.</w:t>
+        <w:t xml:space="preserve"> final tree represents the optimal prefix code. The codeword for a letter is the sequence of edge labels on the simple path from the root to the letter.</w:t>
       </w:r>
     </w:p>
     <w:p>
@@ -1393,15 +2898,7 @@
           <w:sz w:val="28"/>
           <w:szCs w:val="28"/>
         </w:rPr>
-        <w:t xml:space="preserve"> </w:t>
-      </w:r>
-      <w:r>
-        <w:rPr>
-          <w:rFonts w:cstheme="minorHAnsi"/>
-          <w:sz w:val="28"/>
-          <w:szCs w:val="28"/>
-        </w:rPr>
-        <w:t xml:space="preserve">loop </w:t>
+        <w:t xml:space="preserve"> loop </w:t>
       </w:r>
       <w:r>
         <w:rPr>
@@ -1667,7 +3164,7 @@
           <w:sz w:val="28"/>
           <w:szCs w:val="28"/>
         </w:rPr>
-        <w:t>their</w:t>
+        <w:t>their merger.</w:t>
       </w:r>
       <w:r>
         <w:rPr>
@@ -1683,7 +3180,15 @@
           <w:sz w:val="28"/>
           <w:szCs w:val="28"/>
         </w:rPr>
-        <w:t>merger.</w:t>
+        <w:t>The frequency of</w:t>
+      </w:r>
+      <w:r>
+        <w:rPr>
+          <w:rFonts w:cstheme="minorHAnsi"/>
+          <w:sz w:val="28"/>
+          <w:szCs w:val="28"/>
+        </w:rPr>
+        <w:t xml:space="preserve"> T</w:t>
       </w:r>
       <w:r>
         <w:rPr>
@@ -1695,23 +3200,31 @@
       </w:r>
       <w:r>
         <w:rPr>
-          <w:rFonts w:cstheme="minorHAnsi"/>
-          <w:sz w:val="28"/>
-          <w:szCs w:val="28"/>
-        </w:rPr>
-        <w:t>The frequency of</w:t>
-      </w:r>
-      <w:r>
-        <w:rPr>
-          <w:rFonts w:cstheme="minorHAnsi"/>
-          <w:sz w:val="28"/>
-          <w:szCs w:val="28"/>
-        </w:rPr>
-        <w:t xml:space="preserve"> T</w:t>
-      </w:r>
-      <w:r>
-        <w:rPr>
-          <w:rFonts w:cstheme="minorHAnsi"/>
+          <w:rFonts w:eastAsia="MT2MIT" w:cstheme="minorHAnsi"/>
+          <w:sz w:val="28"/>
+          <w:szCs w:val="28"/>
+        </w:rPr>
+        <w:t xml:space="preserve">’ </w:t>
+      </w:r>
+      <w:r>
+        <w:rPr>
+          <w:rFonts w:cstheme="minorHAnsi"/>
+          <w:sz w:val="28"/>
+          <w:szCs w:val="28"/>
+        </w:rPr>
+        <w:t xml:space="preserve">is computed as the sum of the frequencies of </w:t>
+      </w:r>
+      <w:r>
+        <w:rPr>
+          <w:rFonts w:eastAsia="MT2MIT" w:cstheme="minorHAnsi"/>
+          <w:sz w:val="28"/>
+          <w:szCs w:val="28"/>
+        </w:rPr>
+        <w:t>T1</w:t>
+      </w:r>
+      <w:r>
+        <w:rPr>
+          <w:rFonts w:eastAsia="MT2MIT" w:cstheme="minorHAnsi"/>
           <w:sz w:val="28"/>
           <w:szCs w:val="28"/>
         </w:rPr>
@@ -1723,15 +3236,15 @@
           <w:sz w:val="28"/>
           <w:szCs w:val="28"/>
         </w:rPr>
-        <w:t xml:space="preserve">’ </w:t>
-      </w:r>
-      <w:r>
-        <w:rPr>
-          <w:rFonts w:cstheme="minorHAnsi"/>
-          <w:sz w:val="28"/>
-          <w:szCs w:val="28"/>
-        </w:rPr>
-        <w:t xml:space="preserve">is computed as the sum of the frequencies of </w:t>
+        <w:t xml:space="preserve"> </w:t>
+      </w:r>
+      <w:r>
+        <w:rPr>
+          <w:rFonts w:cstheme="minorHAnsi"/>
+          <w:sz w:val="28"/>
+          <w:szCs w:val="28"/>
+        </w:rPr>
+        <w:t xml:space="preserve">and </w:t>
       </w:r>
       <w:r>
         <w:rPr>
@@ -1739,38 +3252,6 @@
           <w:sz w:val="28"/>
           <w:szCs w:val="28"/>
         </w:rPr>
-        <w:t>T1</w:t>
-      </w:r>
-      <w:r>
-        <w:rPr>
-          <w:rFonts w:eastAsia="MT2MIT" w:cstheme="minorHAnsi"/>
-          <w:sz w:val="28"/>
-          <w:szCs w:val="28"/>
-        </w:rPr>
-        <w:t xml:space="preserve"> </w:t>
-      </w:r>
-      <w:r>
-        <w:rPr>
-          <w:rFonts w:eastAsia="MT2MIT" w:cstheme="minorHAnsi"/>
-          <w:sz w:val="28"/>
-          <w:szCs w:val="28"/>
-        </w:rPr>
-        <w:t xml:space="preserve"> </w:t>
-      </w:r>
-      <w:r>
-        <w:rPr>
-          <w:rFonts w:cstheme="minorHAnsi"/>
-          <w:sz w:val="28"/>
-          <w:szCs w:val="28"/>
-        </w:rPr>
-        <w:t xml:space="preserve">and </w:t>
-      </w:r>
-      <w:r>
-        <w:rPr>
-          <w:rFonts w:eastAsia="MT2MIT" w:cstheme="minorHAnsi"/>
-          <w:sz w:val="28"/>
-          <w:szCs w:val="28"/>
-        </w:rPr>
         <w:t>T2</w:t>
       </w:r>
       <w:r>
@@ -1779,15 +3260,7 @@
           <w:sz w:val="28"/>
           <w:szCs w:val="28"/>
         </w:rPr>
-        <w:t xml:space="preserve"> </w:t>
-      </w:r>
-      <w:r>
-        <w:rPr>
-          <w:rFonts w:cstheme="minorHAnsi"/>
-          <w:sz w:val="28"/>
-          <w:szCs w:val="28"/>
-        </w:rPr>
-        <w:t xml:space="preserve">in line </w:t>
+        <w:t xml:space="preserve"> in line </w:t>
       </w:r>
       <w:r>
         <w:rPr>
@@ -1901,39 +3374,7 @@
           <w:sz w:val="28"/>
           <w:szCs w:val="28"/>
         </w:rPr>
-        <w:t>as its right child. (This order is</w:t>
-      </w:r>
-      <w:r>
-        <w:rPr>
-          <w:rFonts w:cstheme="minorHAnsi"/>
-          <w:sz w:val="28"/>
-          <w:szCs w:val="28"/>
-        </w:rPr>
-        <w:t xml:space="preserve"> </w:t>
-      </w:r>
-      <w:r>
-        <w:rPr>
-          <w:rFonts w:cstheme="minorHAnsi"/>
-          <w:sz w:val="28"/>
-          <w:szCs w:val="28"/>
-        </w:rPr>
-        <w:t>arbitrary; switching the left and right child of any node yields a different code of</w:t>
-      </w:r>
-      <w:r>
-        <w:rPr>
-          <w:rFonts w:cstheme="minorHAnsi"/>
-          <w:sz w:val="28"/>
-          <w:szCs w:val="28"/>
-        </w:rPr>
-        <w:t xml:space="preserve"> </w:t>
-      </w:r>
-      <w:r>
-        <w:rPr>
-          <w:rFonts w:cstheme="minorHAnsi"/>
-          <w:sz w:val="28"/>
-          <w:szCs w:val="28"/>
-        </w:rPr>
-        <w:t>the same cost.)</w:t>
+        <w:t>as its right child. (This order is arbitrary; switching the left and right child of any node yields a different code of the same cost.)</w:t>
       </w:r>
     </w:p>
     <w:p>
@@ -2076,15 +3517,7 @@
           <w:sz w:val="28"/>
           <w:szCs w:val="28"/>
         </w:rPr>
-        <w:t>.</w:t>
-      </w:r>
-      <w:r>
-        <w:rPr>
-          <w:rFonts w:cstheme="minorHAnsi"/>
-          <w:sz w:val="28"/>
-          <w:szCs w:val="28"/>
-        </w:rPr>
-        <w:t xml:space="preserve"> </w:t>
+        <w:t xml:space="preserve">. </w:t>
       </w:r>
     </w:p>
     <w:p>
@@ -2105,6 +3538,30 @@
           <w:sz w:val="28"/>
           <w:szCs w:val="28"/>
         </w:rPr>
+        <w:t xml:space="preserve"> To analyze the running time of Huffman’s algorithm, we assume that </w:t>
+      </w:r>
+      <w:r>
+        <w:rPr>
+          <w:rFonts w:eastAsia="MT2MIT" w:cstheme="minorHAnsi"/>
+          <w:sz w:val="28"/>
+          <w:szCs w:val="28"/>
+        </w:rPr>
+        <w:t xml:space="preserve">Q </w:t>
+      </w:r>
+      <w:r>
+        <w:rPr>
+          <w:rFonts w:cstheme="minorHAnsi"/>
+          <w:sz w:val="28"/>
+          <w:szCs w:val="28"/>
+        </w:rPr>
+        <w:t>is implemented</w:t>
+      </w:r>
+      <w:r>
+        <w:rPr>
+          <w:rFonts w:cstheme="minorHAnsi"/>
+          <w:sz w:val="28"/>
+          <w:szCs w:val="28"/>
+        </w:rPr>
         <w:t xml:space="preserve"> </w:t>
       </w:r>
       <w:r>
@@ -2113,7 +3570,23 @@
           <w:sz w:val="28"/>
           <w:szCs w:val="28"/>
         </w:rPr>
-        <w:t xml:space="preserve">To analyze the running time of Huffman’s algorithm, we assume that </w:t>
+        <w:t>as a binary min-</w:t>
+      </w:r>
+      <w:r>
+        <w:rPr>
+          <w:rFonts w:cstheme="minorHAnsi"/>
+          <w:sz w:val="28"/>
+          <w:szCs w:val="28"/>
+        </w:rPr>
+        <w:t>heap.</w:t>
+      </w:r>
+      <w:r>
+        <w:rPr>
+          <w:rFonts w:cstheme="minorHAnsi"/>
+          <w:sz w:val="28"/>
+          <w:szCs w:val="28"/>
+        </w:rPr>
+        <w:t xml:space="preserve"> For a set </w:t>
       </w:r>
       <w:r>
         <w:rPr>
@@ -2121,19 +3594,11 @@
           <w:sz w:val="28"/>
           <w:szCs w:val="28"/>
         </w:rPr>
-        <w:t xml:space="preserve">Q </w:t>
-      </w:r>
-      <w:r>
-        <w:rPr>
-          <w:rFonts w:cstheme="minorHAnsi"/>
-          <w:sz w:val="28"/>
-          <w:szCs w:val="28"/>
-        </w:rPr>
-        <w:t>is implemented</w:t>
-      </w:r>
-      <w:r>
-        <w:rPr>
-          <w:rFonts w:cstheme="minorHAnsi"/>
+        <w:t>X</w:t>
+      </w:r>
+      <w:r>
+        <w:rPr>
+          <w:rFonts w:eastAsia="MT2MIT" w:cstheme="minorHAnsi"/>
           <w:sz w:val="28"/>
           <w:szCs w:val="28"/>
         </w:rPr>
@@ -2145,23 +3610,7 @@
           <w:sz w:val="28"/>
           <w:szCs w:val="28"/>
         </w:rPr>
-        <w:t>as a binary min-</w:t>
-      </w:r>
-      <w:r>
-        <w:rPr>
-          <w:rFonts w:cstheme="minorHAnsi"/>
-          <w:sz w:val="28"/>
-          <w:szCs w:val="28"/>
-        </w:rPr>
-        <w:t>heap.</w:t>
-      </w:r>
-      <w:r>
-        <w:rPr>
-          <w:rFonts w:cstheme="minorHAnsi"/>
-          <w:sz w:val="28"/>
-          <w:szCs w:val="28"/>
-        </w:rPr>
-        <w:t xml:space="preserve"> For a set </w:t>
+        <w:t xml:space="preserve">of </w:t>
       </w:r>
       <w:r>
         <w:rPr>
@@ -2169,30 +3618,6 @@
           <w:sz w:val="28"/>
           <w:szCs w:val="28"/>
         </w:rPr>
-        <w:t>X</w:t>
-      </w:r>
-      <w:r>
-        <w:rPr>
-          <w:rFonts w:eastAsia="MT2MIT" w:cstheme="minorHAnsi"/>
-          <w:sz w:val="28"/>
-          <w:szCs w:val="28"/>
-        </w:rPr>
-        <w:t xml:space="preserve"> </w:t>
-      </w:r>
-      <w:r>
-        <w:rPr>
-          <w:rFonts w:cstheme="minorHAnsi"/>
-          <w:sz w:val="28"/>
-          <w:szCs w:val="28"/>
-        </w:rPr>
-        <w:t xml:space="preserve">of </w:t>
-      </w:r>
-      <w:r>
-        <w:rPr>
-          <w:rFonts w:eastAsia="MT2MIT" w:cstheme="minorHAnsi"/>
-          <w:sz w:val="28"/>
-          <w:szCs w:val="28"/>
-        </w:rPr>
         <w:t xml:space="preserve">n </w:t>
       </w:r>
       <w:r>
@@ -2201,23 +3626,7 @@
           <w:sz w:val="28"/>
           <w:szCs w:val="28"/>
         </w:rPr>
-        <w:t>characters, we</w:t>
-      </w:r>
-      <w:r>
-        <w:rPr>
-          <w:rFonts w:cstheme="minorHAnsi"/>
-          <w:sz w:val="28"/>
-          <w:szCs w:val="28"/>
-        </w:rPr>
-        <w:t xml:space="preserve"> </w:t>
-      </w:r>
-      <w:r>
-        <w:rPr>
-          <w:rFonts w:cstheme="minorHAnsi"/>
-          <w:sz w:val="28"/>
-          <w:szCs w:val="28"/>
-        </w:rPr>
-        <w:t xml:space="preserve">can initialize </w:t>
+        <w:t xml:space="preserve">characters, we can initialize </w:t>
       </w:r>
       <w:r>
         <w:rPr>
@@ -2427,11 +3836,51 @@
           <w:sz w:val="28"/>
           <w:szCs w:val="28"/>
         </w:rPr>
-        <w:t>, and</w:t>
-      </w:r>
-      <w:r>
-        <w:rPr>
-          <w:rFonts w:cstheme="minorHAnsi"/>
+        <w:t xml:space="preserve">, and since each heap operation requires time </w:t>
+      </w:r>
+      <w:r>
+        <w:rPr>
+          <w:rFonts w:eastAsia="MT2MIT" w:cstheme="minorHAnsi"/>
+          <w:sz w:val="28"/>
+          <w:szCs w:val="28"/>
+        </w:rPr>
+        <w:t>O</w:t>
+      </w:r>
+      <w:r>
+        <w:rPr>
+          <w:rFonts w:eastAsia="MT2MIT" w:cstheme="minorHAnsi"/>
+          <w:sz w:val="28"/>
+          <w:szCs w:val="28"/>
+        </w:rPr>
+        <w:t>(lgn)</w:t>
+      </w:r>
+      <w:r>
+        <w:rPr>
+          <w:rFonts w:cstheme="minorHAnsi"/>
+          <w:sz w:val="28"/>
+          <w:szCs w:val="28"/>
+        </w:rPr>
+        <w:t xml:space="preserve">, the loop contributes </w:t>
+      </w:r>
+      <w:r>
+        <w:rPr>
+          <w:rFonts w:eastAsia="MT2MIT" w:cstheme="minorHAnsi"/>
+          <w:sz w:val="28"/>
+          <w:szCs w:val="28"/>
+        </w:rPr>
+        <w:t>O</w:t>
+      </w:r>
+      <w:r>
+        <w:rPr>
+          <w:rFonts w:eastAsia="MT2MIT" w:cstheme="minorHAnsi"/>
+          <w:sz w:val="28"/>
+          <w:szCs w:val="28"/>
+        </w:rPr>
+        <w:t>(nlgn)</w:t>
+      </w:r>
+      <w:r>
+        <w:rPr>
+          <w:rFonts w:eastAsia="MT2MIT" w:cstheme="minorHAnsi"/>
           <w:sz w:val="28"/>
           <w:szCs w:val="28"/>
         </w:rPr>
@@ -2443,79 +3892,7 @@
           <w:sz w:val="28"/>
           <w:szCs w:val="28"/>
         </w:rPr>
-        <w:t xml:space="preserve">since each heap operation requires time </w:t>
-      </w:r>
-      <w:r>
-        <w:rPr>
-          <w:rFonts w:eastAsia="MT2MIT" w:cstheme="minorHAnsi"/>
-          <w:sz w:val="28"/>
-          <w:szCs w:val="28"/>
-        </w:rPr>
-        <w:t>O</w:t>
-      </w:r>
-      <w:r>
-        <w:rPr>
-          <w:rFonts w:eastAsia="MT2MIT" w:cstheme="minorHAnsi"/>
-          <w:sz w:val="28"/>
-          <w:szCs w:val="28"/>
-        </w:rPr>
-        <w:t>(lgn)</w:t>
-      </w:r>
-      <w:r>
-        <w:rPr>
-          <w:rFonts w:cstheme="minorHAnsi"/>
-          <w:sz w:val="28"/>
-          <w:szCs w:val="28"/>
-        </w:rPr>
-        <w:t xml:space="preserve">, the loop contributes </w:t>
-      </w:r>
-      <w:r>
-        <w:rPr>
-          <w:rFonts w:eastAsia="MT2MIT" w:cstheme="minorHAnsi"/>
-          <w:sz w:val="28"/>
-          <w:szCs w:val="28"/>
-        </w:rPr>
-        <w:t>O</w:t>
-      </w:r>
-      <w:r>
-        <w:rPr>
-          <w:rFonts w:eastAsia="MT2MIT" w:cstheme="minorHAnsi"/>
-          <w:sz w:val="28"/>
-          <w:szCs w:val="28"/>
-        </w:rPr>
-        <w:t>(nlgn)</w:t>
-      </w:r>
-      <w:r>
-        <w:rPr>
-          <w:rFonts w:eastAsia="MT2MIT" w:cstheme="minorHAnsi"/>
-          <w:sz w:val="28"/>
-          <w:szCs w:val="28"/>
-        </w:rPr>
-        <w:t xml:space="preserve"> </w:t>
-      </w:r>
-      <w:r>
-        <w:rPr>
-          <w:rFonts w:cstheme="minorHAnsi"/>
-          <w:sz w:val="28"/>
-          <w:szCs w:val="28"/>
-        </w:rPr>
-        <w:t>to</w:t>
-      </w:r>
-      <w:r>
-        <w:rPr>
-          <w:rFonts w:cstheme="minorHAnsi"/>
-          <w:sz w:val="28"/>
-          <w:szCs w:val="28"/>
-        </w:rPr>
-        <w:t xml:space="preserve"> </w:t>
-      </w:r>
-      <w:r>
-        <w:rPr>
-          <w:rFonts w:cstheme="minorHAnsi"/>
-          <w:sz w:val="28"/>
-          <w:szCs w:val="28"/>
-        </w:rPr>
-        <w:t xml:space="preserve">the running time. Thus, the total running time of HUFFMAN on a set of </w:t>
+        <w:t xml:space="preserve">to the running time. Thus, the total running time of HUFFMAN on a set of </w:t>
       </w:r>
       <w:r>
         <w:rPr>
@@ -2602,97 +3979,11 @@
 </file>
 
 <file path=word/numbering.xml><?xml version="1.0" encoding="utf-8"?>
-<w:numbering xmlns:wpc="http://schemas.microsoft.com/office/word/2010/wordprocessingCanvas" xmlns:cx="http://schemas.microsoft.com/office/drawing/2014/chartex" xmlns:cx1="http://schemas.microsoft.com/office/drawing/2015/9/8/chartex" xmlns:cx2="http://schemas.microsoft.com/office/drawing/2015/10/21/chartex" xmlns:cx3="http://schemas.microsoft.com/office/drawing/2016/5/9/chartex" xmlns:cx4="http://schemas.microsoft.com/office/drawing/2016/5/10/chartex" xmlns:cx5="http://schemas.microsoft.com/office/drawing/2016/5/11/chartex" xmlns:cx6="http://schemas.microsoft.com/office/drawing/2016/5/12/chartex" xmlns:cx7="http://schemas.microsoft.com/office/drawing/2016/5/13/chartex" xmlns:cx8="http://schemas.microsoft.com/office/drawing/2016/5/14/chartex" xmlns:mc="http://schemas.openxmlformats.org/markup-compatibility/2006" xmlns:aink="http://schemas.microsoft.com/office/drawing/2016/ink" xmlns:am3d="http://schemas.microsoft.com/office/drawing/2017/model3d" xmlns:o="urn:schemas-microsoft-com:office:office" xmlns:r="http://schemas.openxmlformats.org/officeDocument/2006/relationships" xmlns:m="http://schemas.openxmlformats.org/officeDocument/2006/math" xmlns:v="urn:schemas-microsoft-com:vml" xmlns:wp14="http://schemas.microsoft.com/office/word/2010/wordprocessingDrawing" xmlns:wp="http://schemas.openxmlformats.org/drawingml/2006/wordprocessingDrawing" xmlns:w10="urn:schemas-microsoft-com:office:word" xmlns:w="http://schemas.openxmlformats.org/wordprocessingml/2006/main" xmlns:w14="http://schemas.microsoft.com/office/word/2010/wordml" xmlns:w15="http://schemas.microsoft.com/office/word/2012/wordml" xmlns:w16cex="http://schemas.microsoft.com/office/word/2018/wordml/cex" xmlns:w16cid="http://schemas.microsoft.com/office/word/2016/wordml/cid" xmlns:w16="http://schemas.microsoft.com/office/word/2018/wordml" xmlns:w16se="http://schemas.microsoft.com/office/word/2015/wordml/symex" xmlns:wpg="http://schemas.microsoft.com/office/word/2010/wordprocessingGroup" xmlns:wpi="http://schemas.microsoft.com/office/word/2010/wordprocessingInk" xmlns:wne="http://schemas.microsoft.com/office/word/2006/wordml" xmlns:wps="http://schemas.microsoft.com/office/word/2010/wordprocessingShape" mc:Ignorable="w14 w15 w16se w16cid w16 w16cex wp14">
+<w:numbering xmlns:wpc="http://schemas.microsoft.com/office/word/2010/wordprocessingCanvas" xmlns:mc="http://schemas.openxmlformats.org/markup-compatibility/2006" xmlns:o="urn:schemas-microsoft-com:office:office" xmlns:r="http://schemas.openxmlformats.org/officeDocument/2006/relationships" xmlns:m="http://schemas.openxmlformats.org/officeDocument/2006/math" xmlns:v="urn:schemas-microsoft-com:vml" xmlns:wp14="http://schemas.microsoft.com/office/word/2010/wordprocessingDrawing" xmlns:wp="http://schemas.openxmlformats.org/drawingml/2006/wordprocessingDrawing" xmlns:w10="urn:schemas-microsoft-com:office:word" xmlns:w="http://schemas.openxmlformats.org/wordprocessingml/2006/main" xmlns:w14="http://schemas.microsoft.com/office/word/2010/wordml" xmlns:w15="http://schemas.microsoft.com/office/word/2012/wordml" xmlns:wpg="http://schemas.microsoft.com/office/word/2010/wordprocessingGroup" xmlns:wpi="http://schemas.microsoft.com/office/word/2010/wordprocessingInk" xmlns:wne="http://schemas.microsoft.com/office/word/2006/wordml" xmlns:wps="http://schemas.microsoft.com/office/word/2010/wordprocessingShape" mc:Ignorable="w14 w15 wp14">
   <w:abstractNum w:abstractNumId="0" w15:restartNumberingAfterBreak="0">
-    <w:nsid w:val="4B3C0A70"/>
+    <w:nsid w:val="3162367A"/>
     <w:multiLevelType w:val="hybridMultilevel"/>
-    <w:tmpl w:val="2E409D74"/>
-    <w:lvl w:ilvl="0" w:tplc="0409000F">
-      <w:start w:val="1"/>
-      <w:numFmt w:val="decimal"/>
-      <w:lvlText w:val="%1."/>
-      <w:lvlJc w:val="left"/>
-      <w:pPr>
-        <w:ind w:left="720" w:hanging="360"/>
-      </w:pPr>
-    </w:lvl>
-    <w:lvl w:ilvl="1" w:tplc="04090019" w:tentative="1">
-      <w:start w:val="1"/>
-      <w:numFmt w:val="lowerLetter"/>
-      <w:lvlText w:val="%2."/>
-      <w:lvlJc w:val="left"/>
-      <w:pPr>
-        <w:ind w:left="1440" w:hanging="360"/>
-      </w:pPr>
-    </w:lvl>
-    <w:lvl w:ilvl="2" w:tplc="0409001B" w:tentative="1">
-      <w:start w:val="1"/>
-      <w:numFmt w:val="lowerRoman"/>
-      <w:lvlText w:val="%3."/>
-      <w:lvlJc w:val="right"/>
-      <w:pPr>
-        <w:ind w:left="2160" w:hanging="180"/>
-      </w:pPr>
-    </w:lvl>
-    <w:lvl w:ilvl="3" w:tplc="0409000F" w:tentative="1">
-      <w:start w:val="1"/>
-      <w:numFmt w:val="decimal"/>
-      <w:lvlText w:val="%4."/>
-      <w:lvlJc w:val="left"/>
-      <w:pPr>
-        <w:ind w:left="2880" w:hanging="360"/>
-      </w:pPr>
-    </w:lvl>
-    <w:lvl w:ilvl="4" w:tplc="04090019" w:tentative="1">
-      <w:start w:val="1"/>
-      <w:numFmt w:val="lowerLetter"/>
-      <w:lvlText w:val="%5."/>
-      <w:lvlJc w:val="left"/>
-      <w:pPr>
-        <w:ind w:left="3600" w:hanging="360"/>
-      </w:pPr>
-    </w:lvl>
-    <w:lvl w:ilvl="5" w:tplc="0409001B" w:tentative="1">
-      <w:start w:val="1"/>
-      <w:numFmt w:val="lowerRoman"/>
-      <w:lvlText w:val="%6."/>
-      <w:lvlJc w:val="right"/>
-      <w:pPr>
-        <w:ind w:left="4320" w:hanging="180"/>
-      </w:pPr>
-    </w:lvl>
-    <w:lvl w:ilvl="6" w:tplc="0409000F" w:tentative="1">
-      <w:start w:val="1"/>
-      <w:numFmt w:val="decimal"/>
-      <w:lvlText w:val="%7."/>
-      <w:lvlJc w:val="left"/>
-      <w:pPr>
-        <w:ind w:left="5040" w:hanging="360"/>
-      </w:pPr>
-    </w:lvl>
-    <w:lvl w:ilvl="7" w:tplc="04090019" w:tentative="1">
-      <w:start w:val="1"/>
-      <w:numFmt w:val="lowerLetter"/>
-      <w:lvlText w:val="%8."/>
-      <w:lvlJc w:val="left"/>
-      <w:pPr>
-        <w:ind w:left="5760" w:hanging="360"/>
-      </w:pPr>
-    </w:lvl>
-    <w:lvl w:ilvl="8" w:tplc="0409001B" w:tentative="1">
-      <w:start w:val="1"/>
-      <w:numFmt w:val="lowerRoman"/>
-      <w:lvlText w:val="%9."/>
-      <w:lvlJc w:val="right"/>
-      <w:pPr>
-        <w:ind w:left="6480" w:hanging="180"/>
-      </w:pPr>
-    </w:lvl>
-  </w:abstractNum>
-  <w:abstractNum w:abstractNumId="1" w15:restartNumberingAfterBreak="0">
-    <w:nsid w:val="5B27333B"/>
-    <w:multiLevelType w:val="hybridMultilevel"/>
-    <w:tmpl w:val="22EABBA6"/>
+    <w:tmpl w:val="6B9EFFD4"/>
     <w:lvl w:ilvl="0" w:tplc="04090001">
       <w:start w:val="1"/>
       <w:numFmt w:val="bullet"/>
@@ -2802,10 +4093,96 @@
       </w:rPr>
     </w:lvl>
   </w:abstractNum>
+  <w:abstractNum w:abstractNumId="1" w15:restartNumberingAfterBreak="0">
+    <w:nsid w:val="4B3C0A70"/>
+    <w:multiLevelType w:val="hybridMultilevel"/>
+    <w:tmpl w:val="2E409D74"/>
+    <w:lvl w:ilvl="0" w:tplc="0409000F">
+      <w:start w:val="1"/>
+      <w:numFmt w:val="decimal"/>
+      <w:lvlText w:val="%1."/>
+      <w:lvlJc w:val="left"/>
+      <w:pPr>
+        <w:ind w:left="720" w:hanging="360"/>
+      </w:pPr>
+    </w:lvl>
+    <w:lvl w:ilvl="1" w:tplc="04090019" w:tentative="1">
+      <w:start w:val="1"/>
+      <w:numFmt w:val="lowerLetter"/>
+      <w:lvlText w:val="%2."/>
+      <w:lvlJc w:val="left"/>
+      <w:pPr>
+        <w:ind w:left="1440" w:hanging="360"/>
+      </w:pPr>
+    </w:lvl>
+    <w:lvl w:ilvl="2" w:tplc="0409001B" w:tentative="1">
+      <w:start w:val="1"/>
+      <w:numFmt w:val="lowerRoman"/>
+      <w:lvlText w:val="%3."/>
+      <w:lvlJc w:val="right"/>
+      <w:pPr>
+        <w:ind w:left="2160" w:hanging="180"/>
+      </w:pPr>
+    </w:lvl>
+    <w:lvl w:ilvl="3" w:tplc="0409000F" w:tentative="1">
+      <w:start w:val="1"/>
+      <w:numFmt w:val="decimal"/>
+      <w:lvlText w:val="%4."/>
+      <w:lvlJc w:val="left"/>
+      <w:pPr>
+        <w:ind w:left="2880" w:hanging="360"/>
+      </w:pPr>
+    </w:lvl>
+    <w:lvl w:ilvl="4" w:tplc="04090019" w:tentative="1">
+      <w:start w:val="1"/>
+      <w:numFmt w:val="lowerLetter"/>
+      <w:lvlText w:val="%5."/>
+      <w:lvlJc w:val="left"/>
+      <w:pPr>
+        <w:ind w:left="3600" w:hanging="360"/>
+      </w:pPr>
+    </w:lvl>
+    <w:lvl w:ilvl="5" w:tplc="0409001B" w:tentative="1">
+      <w:start w:val="1"/>
+      <w:numFmt w:val="lowerRoman"/>
+      <w:lvlText w:val="%6."/>
+      <w:lvlJc w:val="right"/>
+      <w:pPr>
+        <w:ind w:left="4320" w:hanging="180"/>
+      </w:pPr>
+    </w:lvl>
+    <w:lvl w:ilvl="6" w:tplc="0409000F" w:tentative="1">
+      <w:start w:val="1"/>
+      <w:numFmt w:val="decimal"/>
+      <w:lvlText w:val="%7."/>
+      <w:lvlJc w:val="left"/>
+      <w:pPr>
+        <w:ind w:left="5040" w:hanging="360"/>
+      </w:pPr>
+    </w:lvl>
+    <w:lvl w:ilvl="7" w:tplc="04090019" w:tentative="1">
+      <w:start w:val="1"/>
+      <w:numFmt w:val="lowerLetter"/>
+      <w:lvlText w:val="%8."/>
+      <w:lvlJc w:val="left"/>
+      <w:pPr>
+        <w:ind w:left="5760" w:hanging="360"/>
+      </w:pPr>
+    </w:lvl>
+    <w:lvl w:ilvl="8" w:tplc="0409001B" w:tentative="1">
+      <w:start w:val="1"/>
+      <w:numFmt w:val="lowerRoman"/>
+      <w:lvlText w:val="%9."/>
+      <w:lvlJc w:val="right"/>
+      <w:pPr>
+        <w:ind w:left="6480" w:hanging="180"/>
+      </w:pPr>
+    </w:lvl>
+  </w:abstractNum>
   <w:abstractNum w:abstractNumId="2" w15:restartNumberingAfterBreak="0">
-    <w:nsid w:val="79A048CC"/>
+    <w:nsid w:val="5B27333B"/>
     <w:multiLevelType w:val="hybridMultilevel"/>
-    <w:tmpl w:val="F7869B06"/>
+    <w:tmpl w:val="22EABBA6"/>
     <w:lvl w:ilvl="0" w:tplc="04090001">
       <w:start w:val="1"/>
       <w:numFmt w:val="bullet"/>
@@ -2915,20 +4292,136 @@
       </w:rPr>
     </w:lvl>
   </w:abstractNum>
+  <w:abstractNum w:abstractNumId="3" w15:restartNumberingAfterBreak="0">
+    <w:nsid w:val="79A048CC"/>
+    <w:multiLevelType w:val="hybridMultilevel"/>
+    <w:tmpl w:val="F7869B06"/>
+    <w:lvl w:ilvl="0" w:tplc="04090001">
+      <w:start w:val="1"/>
+      <w:numFmt w:val="bullet"/>
+      <w:lvlText w:val=""/>
+      <w:lvlJc w:val="left"/>
+      <w:pPr>
+        <w:ind w:left="720" w:hanging="360"/>
+      </w:pPr>
+      <w:rPr>
+        <w:rFonts w:ascii="Symbol" w:hAnsi="Symbol" w:hint="default"/>
+      </w:rPr>
+    </w:lvl>
+    <w:lvl w:ilvl="1" w:tplc="04090003" w:tentative="1">
+      <w:start w:val="1"/>
+      <w:numFmt w:val="bullet"/>
+      <w:lvlText w:val="o"/>
+      <w:lvlJc w:val="left"/>
+      <w:pPr>
+        <w:ind w:left="1440" w:hanging="360"/>
+      </w:pPr>
+      <w:rPr>
+        <w:rFonts w:ascii="Courier New" w:hAnsi="Courier New" w:cs="Courier New" w:hint="default"/>
+      </w:rPr>
+    </w:lvl>
+    <w:lvl w:ilvl="2" w:tplc="04090005" w:tentative="1">
+      <w:start w:val="1"/>
+      <w:numFmt w:val="bullet"/>
+      <w:lvlText w:val=""/>
+      <w:lvlJc w:val="left"/>
+      <w:pPr>
+        <w:ind w:left="2160" w:hanging="360"/>
+      </w:pPr>
+      <w:rPr>
+        <w:rFonts w:ascii="Wingdings" w:hAnsi="Wingdings" w:hint="default"/>
+      </w:rPr>
+    </w:lvl>
+    <w:lvl w:ilvl="3" w:tplc="04090001" w:tentative="1">
+      <w:start w:val="1"/>
+      <w:numFmt w:val="bullet"/>
+      <w:lvlText w:val=""/>
+      <w:lvlJc w:val="left"/>
+      <w:pPr>
+        <w:ind w:left="2880" w:hanging="360"/>
+      </w:pPr>
+      <w:rPr>
+        <w:rFonts w:ascii="Symbol" w:hAnsi="Symbol" w:hint="default"/>
+      </w:rPr>
+    </w:lvl>
+    <w:lvl w:ilvl="4" w:tplc="04090003" w:tentative="1">
+      <w:start w:val="1"/>
+      <w:numFmt w:val="bullet"/>
+      <w:lvlText w:val="o"/>
+      <w:lvlJc w:val="left"/>
+      <w:pPr>
+        <w:ind w:left="3600" w:hanging="360"/>
+      </w:pPr>
+      <w:rPr>
+        <w:rFonts w:ascii="Courier New" w:hAnsi="Courier New" w:cs="Courier New" w:hint="default"/>
+      </w:rPr>
+    </w:lvl>
+    <w:lvl w:ilvl="5" w:tplc="04090005" w:tentative="1">
+      <w:start w:val="1"/>
+      <w:numFmt w:val="bullet"/>
+      <w:lvlText w:val=""/>
+      <w:lvlJc w:val="left"/>
+      <w:pPr>
+        <w:ind w:left="4320" w:hanging="360"/>
+      </w:pPr>
+      <w:rPr>
+        <w:rFonts w:ascii="Wingdings" w:hAnsi="Wingdings" w:hint="default"/>
+      </w:rPr>
+    </w:lvl>
+    <w:lvl w:ilvl="6" w:tplc="04090001" w:tentative="1">
+      <w:start w:val="1"/>
+      <w:numFmt w:val="bullet"/>
+      <w:lvlText w:val=""/>
+      <w:lvlJc w:val="left"/>
+      <w:pPr>
+        <w:ind w:left="5040" w:hanging="360"/>
+      </w:pPr>
+      <w:rPr>
+        <w:rFonts w:ascii="Symbol" w:hAnsi="Symbol" w:hint="default"/>
+      </w:rPr>
+    </w:lvl>
+    <w:lvl w:ilvl="7" w:tplc="04090003" w:tentative="1">
+      <w:start w:val="1"/>
+      <w:numFmt w:val="bullet"/>
+      <w:lvlText w:val="o"/>
+      <w:lvlJc w:val="left"/>
+      <w:pPr>
+        <w:ind w:left="5760" w:hanging="360"/>
+      </w:pPr>
+      <w:rPr>
+        <w:rFonts w:ascii="Courier New" w:hAnsi="Courier New" w:cs="Courier New" w:hint="default"/>
+      </w:rPr>
+    </w:lvl>
+    <w:lvl w:ilvl="8" w:tplc="04090005" w:tentative="1">
+      <w:start w:val="1"/>
+      <w:numFmt w:val="bullet"/>
+      <w:lvlText w:val=""/>
+      <w:lvlJc w:val="left"/>
+      <w:pPr>
+        <w:ind w:left="6480" w:hanging="360"/>
+      </w:pPr>
+      <w:rPr>
+        <w:rFonts w:ascii="Wingdings" w:hAnsi="Wingdings" w:hint="default"/>
+      </w:rPr>
+    </w:lvl>
+  </w:abstractNum>
   <w:num w:numId="1">
-    <w:abstractNumId w:val="0"/>
+    <w:abstractNumId w:val="1"/>
   </w:num>
   <w:num w:numId="2">
-    <w:abstractNumId w:val="1"/>
+    <w:abstractNumId w:val="2"/>
   </w:num>
   <w:num w:numId="3">
-    <w:abstractNumId w:val="2"/>
+    <w:abstractNumId w:val="3"/>
+  </w:num>
+  <w:num w:numId="4">
+    <w:abstractNumId w:val="0"/>
   </w:num>
 </w:numbering>
 </file>
 
 <file path=word/styles.xml><?xml version="1.0" encoding="utf-8"?>
-<w:styles xmlns:mc="http://schemas.openxmlformats.org/markup-compatibility/2006" xmlns:r="http://schemas.openxmlformats.org/officeDocument/2006/relationships" xmlns:w="http://schemas.openxmlformats.org/wordprocessingml/2006/main" xmlns:w14="http://schemas.microsoft.com/office/word/2010/wordml" xmlns:w15="http://schemas.microsoft.com/office/word/2012/wordml" xmlns:w16cex="http://schemas.microsoft.com/office/word/2018/wordml/cex" xmlns:w16cid="http://schemas.microsoft.com/office/word/2016/wordml/cid" xmlns:w16="http://schemas.microsoft.com/office/word/2018/wordml" xmlns:w16se="http://schemas.microsoft.com/office/word/2015/wordml/symex" mc:Ignorable="w14 w15 w16se w16cid w16 w16cex">
+<w:styles xmlns:mc="http://schemas.openxmlformats.org/markup-compatibility/2006" xmlns:r="http://schemas.openxmlformats.org/officeDocument/2006/relationships" xmlns:w="http://schemas.openxmlformats.org/wordprocessingml/2006/main" xmlns:w14="http://schemas.microsoft.com/office/word/2010/wordml" xmlns:w15="http://schemas.microsoft.com/office/word/2012/wordml" mc:Ignorable="w14 w15">
   <w:docDefaults>
     <w:rPrDefault>
       <w:rPr>
@@ -2944,7 +4437,7 @@
       </w:pPr>
     </w:pPrDefault>
   </w:docDefaults>
-  <w:latentStyles w:defLockedState="0" w:defUIPriority="99" w:defSemiHidden="0" w:defUnhideWhenUsed="0" w:defQFormat="0" w:count="376">
+  <w:latentStyles w:defLockedState="0" w:defUIPriority="99" w:defSemiHidden="0" w:defUnhideWhenUsed="0" w:defQFormat="0" w:count="371">
     <w:lsdException w:name="Normal" w:uiPriority="0" w:qFormat="1"/>
     <w:lsdException w:name="heading 1" w:uiPriority="9" w:qFormat="1"/>
     <w:lsdException w:name="heading 2" w:semiHidden="1" w:uiPriority="9" w:unhideWhenUsed="1" w:qFormat="1"/>
@@ -3099,7 +4592,7 @@
     <w:lsdException w:name="Table Web 2" w:semiHidden="1" w:unhideWhenUsed="1"/>
     <w:lsdException w:name="Table Web 3" w:semiHidden="1" w:unhideWhenUsed="1"/>
     <w:lsdException w:name="Balloon Text" w:semiHidden="1" w:unhideWhenUsed="1"/>
-    <w:lsdException w:name="Table Grid" w:semiHidden="1" w:uiPriority="59" w:unhideWhenUsed="1"/>
+    <w:lsdException w:name="Table Grid" w:uiPriority="59"/>
     <w:lsdException w:name="Table Theme" w:semiHidden="1" w:unhideWhenUsed="1"/>
     <w:lsdException w:name="Placeholder Text" w:semiHidden="1"/>
     <w:lsdException w:name="No Spacing" w:uiPriority="1" w:qFormat="1"/>
@@ -3316,11 +4809,6 @@
     <w:lsdException w:name="List Table 5 Dark Accent 6" w:uiPriority="50"/>
     <w:lsdException w:name="List Table 6 Colorful Accent 6" w:uiPriority="51"/>
     <w:lsdException w:name="List Table 7 Colorful Accent 6" w:uiPriority="52"/>
-    <w:lsdException w:name="Mention" w:semiHidden="1" w:unhideWhenUsed="1"/>
-    <w:lsdException w:name="Smart Hyperlink" w:semiHidden="1" w:unhideWhenUsed="1"/>
-    <w:lsdException w:name="Hashtag" w:semiHidden="1" w:unhideWhenUsed="1"/>
-    <w:lsdException w:name="Unresolved Mention" w:semiHidden="1" w:unhideWhenUsed="1"/>
-    <w:lsdException w:name="Smart Link" w:semiHidden="1" w:unhideWhenUsed="1"/>
   </w:latentStyles>
   <w:style w:type="paragraph" w:default="1" w:styleId="Normal">
     <w:name w:val="Normal"/>
@@ -3363,6 +4851,66 @@
       <w:ind w:left="720"/>
       <w:contextualSpacing/>
     </w:pPr>
+  </w:style>
+  <w:style w:type="character" w:customStyle="1" w:styleId="fontstyle01">
+    <w:name w:val="fontstyle01"/>
+    <w:basedOn w:val="DefaultParagraphFont"/>
+    <w:rsid w:val="007B6CF1"/>
+    <w:rPr>
+      <w:rFonts w:ascii="Times-Roman" w:hAnsi="Times-Roman" w:hint="default"/>
+      <w:b w:val="0"/>
+      <w:bCs w:val="0"/>
+      <w:i w:val="0"/>
+      <w:iCs w:val="0"/>
+      <w:color w:val="231F20"/>
+      <w:sz w:val="22"/>
+      <w:szCs w:val="22"/>
+    </w:rPr>
+  </w:style>
+  <w:style w:type="character" w:customStyle="1" w:styleId="fontstyle21">
+    <w:name w:val="fontstyle21"/>
+    <w:basedOn w:val="DefaultParagraphFont"/>
+    <w:rsid w:val="00783AE7"/>
+    <w:rPr>
+      <w:rFonts w:ascii="MT2MIT" w:eastAsia="MT2MIT" w:hint="eastAsia"/>
+      <w:b w:val="0"/>
+      <w:bCs w:val="0"/>
+      <w:i w:val="0"/>
+      <w:iCs w:val="0"/>
+      <w:color w:val="231F20"/>
+      <w:sz w:val="22"/>
+      <w:szCs w:val="22"/>
+    </w:rPr>
+  </w:style>
+  <w:style w:type="character" w:customStyle="1" w:styleId="fontstyle31">
+    <w:name w:val="fontstyle31"/>
+    <w:basedOn w:val="DefaultParagraphFont"/>
+    <w:rsid w:val="00783AE7"/>
+    <w:rPr>
+      <w:rFonts w:ascii="MT2SYT" w:eastAsia="MT2SYT" w:hint="eastAsia"/>
+      <w:b w:val="0"/>
+      <w:bCs w:val="0"/>
+      <w:i w:val="0"/>
+      <w:iCs w:val="0"/>
+      <w:color w:val="231F20"/>
+      <w:sz w:val="22"/>
+      <w:szCs w:val="22"/>
+    </w:rPr>
+  </w:style>
+  <w:style w:type="character" w:customStyle="1" w:styleId="fontstyle41">
+    <w:name w:val="fontstyle41"/>
+    <w:basedOn w:val="DefaultParagraphFont"/>
+    <w:rsid w:val="00783AE7"/>
+    <w:rPr>
+      <w:rFonts w:ascii="Times-Italic" w:hAnsi="Times-Italic" w:hint="default"/>
+      <w:b w:val="0"/>
+      <w:bCs w:val="0"/>
+      <w:i/>
+      <w:iCs/>
+      <w:color w:val="231F20"/>
+      <w:sz w:val="22"/>
+      <w:szCs w:val="22"/>
+    </w:rPr>
   </w:style>
 </w:styles>
 </file>
